--- a/資料.docx
+++ b/資料.docx
@@ -100,17 +100,12 @@
       </w:r>
       <w:proofErr w:type="spellEnd"/>
       <w:r>
-        <w:t xml:space="preserve"> </w:t>
-      </w:r>
-      <w:proofErr w:type="spellStart"/>
-      <w:r>
-        <w:t>0</w:t>
-      </w:r>
-      <w:proofErr w:type="spellEnd"/>
-      <w:r>
         <w:t xml:space="preserve"> 4</w:t>
       </w:r>
       <w:r>
+        <w:t xml:space="preserve"> 4</w:t>
+      </w:r>
+      <w:r>
         <w:t xml:space="preserve"> </w:t>
       </w:r>
       <w:proofErr w:type="spellStart"/>
@@ -129,13 +124,8 @@
       <w:r>
         <w:t xml:space="preserve"> </w:t>
       </w:r>
-      <w:proofErr w:type="spellStart"/>
-      <w:r>
-        <w:t>0</w:t>
-      </w:r>
-      <w:proofErr w:type="spellEnd"/>
-      <w:r>
-        <w:t xml:space="preserve"> </w:t>
+      <w:r>
+        <w:t xml:space="preserve">0 </w:t>
       </w:r>
       <w:proofErr w:type="spellStart"/>
       <w:r>
@@ -205,8 +195,6 @@
         </w:rPr>
         <w:t>画面切り替え</w:t>
       </w:r>
-      <w:bookmarkStart w:id="0" w:name="_GoBack"/>
-      <w:bookmarkEnd w:id="0"/>
       <w:r>
         <w:t xml:space="preserve">                </w:t>
       </w:r>
@@ -287,10 +275,7 @@
         <w:ind w:leftChars="0"/>
       </w:pPr>
       <w:r>
-        <w:t xml:space="preserve">0                      </w:t>
-      </w:r>
-      <w:r>
-        <w:t xml:space="preserve">2 </w:t>
+        <w:t xml:space="preserve">0                      2 </w:t>
       </w:r>
       <w:proofErr w:type="spellStart"/>
       <w:r>
@@ -824,13 +809,13 @@
         <w:ind w:leftChars="0"/>
       </w:pPr>
       <w:r>
-        <w:t xml:space="preserve">0                              </w:t>
-      </w:r>
-      <w:r>
-        <w:t xml:space="preserve"> </w:t>
-      </w:r>
-      <w:r>
-        <w:t xml:space="preserve"> </w:t>
+        <w:t xml:space="preserve">0                          </w:t>
+      </w:r>
+      <w:r>
+        <w:t>S</w:t>
+      </w:r>
+      <w:r>
+        <w:t xml:space="preserve">     </w:t>
       </w:r>
       <w:proofErr w:type="spellStart"/>
       <w:r>
@@ -851,12 +836,6 @@
         <w:t xml:space="preserve">0    </w:t>
       </w:r>
       <w:r>
-        <w:rPr>
-          <w:color w:val="C0504D" w:themeColor="accent2"/>
-        </w:rPr>
-        <w:t>S</w:t>
-      </w:r>
-      <w:r>
         <w:t xml:space="preserve">               </w:t>
       </w:r>
       <w:r>
@@ -866,7 +845,15 @@
         <w:t xml:space="preserve">   </w:t>
       </w:r>
       <w:r>
-        <w:t xml:space="preserve"> 0</w:t>
+        <w:t xml:space="preserve"> </w:t>
+      </w:r>
+      <w:r>
+        <w:t xml:space="preserve"> </w:t>
+      </w:r>
+      <w:bookmarkStart w:id="0" w:name="_GoBack"/>
+      <w:bookmarkEnd w:id="0"/>
+      <w:r>
+        <w:t>0</w:t>
       </w:r>
     </w:p>
     <w:p>

--- a/資料.docx
+++ b/資料.docx
@@ -7,15 +7,13 @@
         <w:t xml:space="preserve">    </w:t>
       </w:r>
       <w:r>
-        <w:t>20(</w:t>
-      </w:r>
-      <w:proofErr w:type="gramStart"/>
-      <w:r>
-        <w:t>W )</w:t>
-      </w:r>
-      <w:proofErr w:type="gramEnd"/>
-      <w:r>
-        <w:t>*15(H)  1=32px</w:t>
+        <w:t>20(W )*15(H)  1=32px</w:t>
+      </w:r>
+    </w:p>
+    <w:p/>
+    <w:p>
+      <w:r>
+        <w:t>stage1</w:t>
       </w:r>
     </w:p>
     <w:p>
@@ -850,11 +848,11 @@
       <w:r>
         <w:t xml:space="preserve"> </w:t>
       </w:r>
-      <w:bookmarkStart w:id="0" w:name="_GoBack"/>
-      <w:bookmarkEnd w:id="0"/>
-      <w:r>
-        <w:t>0</w:t>
-      </w:r>
+      <w:proofErr w:type="spellStart"/>
+      <w:r>
+        <w:t>0</w:t>
+      </w:r>
+      <w:proofErr w:type="spellEnd"/>
     </w:p>
     <w:p>
       <w:pPr>
@@ -1040,6 +1038,937 @@
         <w:t xml:space="preserve">0 1 2 3 4 5 6 7 8 9 0 1 2 3 4 5 6 7 8 9 </w:t>
       </w:r>
     </w:p>
+    <w:p/>
+    <w:p>
+      <w:r>
+        <w:t>stage2</w:t>
+      </w:r>
+    </w:p>
+    <w:p/>
+    <w:p>
+      <w:proofErr w:type="spellStart"/>
+      <w:r>
+        <w:t>stage_x</w:t>
+      </w:r>
+      <w:proofErr w:type="spellEnd"/>
+      <w:r>
+        <w:t xml:space="preserve"> = 20 //stage width(*interval)</w:t>
+      </w:r>
+    </w:p>
+    <w:p>
+      <w:proofErr w:type="spellStart"/>
+      <w:r>
+        <w:t>stage_y</w:t>
+      </w:r>
+      <w:proofErr w:type="spellEnd"/>
+      <w:r>
+        <w:t xml:space="preserve"> = 15 //stage height(*interval)</w:t>
+      </w:r>
+    </w:p>
+    <w:p>
+      <w:pPr>
+        <w:rPr>
+          <w:rFonts w:hint="eastAsia"/>
+        </w:rPr>
+      </w:pPr>
+      <w:r>
+        <w:t>interval = 32 //pixel</w:t>
+      </w:r>
+    </w:p>
+    <w:p>
+      <w:proofErr w:type="spellStart"/>
+      <w:r>
+        <w:t>chara_x</w:t>
+      </w:r>
+      <w:proofErr w:type="spellEnd"/>
+      <w:r>
+        <w:t xml:space="preserve"> = 17 //</w:t>
+      </w:r>
+      <w:proofErr w:type="spellStart"/>
+      <w:r>
+        <w:t>chara</w:t>
+      </w:r>
+      <w:proofErr w:type="spellEnd"/>
+      <w:r>
+        <w:rPr>
+          <w:rFonts w:hint="eastAsia"/>
+        </w:rPr>
+        <w:t>の</w:t>
+      </w:r>
+      <w:r>
+        <w:t>x</w:t>
+      </w:r>
+      <w:r>
+        <w:rPr>
+          <w:rFonts w:hint="eastAsia"/>
+        </w:rPr>
+        <w:t>座標</w:t>
+      </w:r>
+      <w:r>
+        <w:t>(</w:t>
+      </w:r>
+      <w:r>
+        <w:rPr>
+          <w:rFonts w:hint="eastAsia"/>
+        </w:rPr>
+        <w:t>初期</w:t>
+      </w:r>
+      <w:r>
+        <w:t>:17)</w:t>
+      </w:r>
+    </w:p>
+    <w:p>
+      <w:proofErr w:type="spellStart"/>
+      <w:r>
+        <w:t>chara_y</w:t>
+      </w:r>
+      <w:proofErr w:type="spellEnd"/>
+      <w:r>
+        <w:t xml:space="preserve"> = 12 //</w:t>
+      </w:r>
+      <w:proofErr w:type="spellStart"/>
+      <w:r>
+        <w:t>chara</w:t>
+      </w:r>
+      <w:proofErr w:type="spellEnd"/>
+      <w:r>
+        <w:rPr>
+          <w:rFonts w:hint="eastAsia"/>
+        </w:rPr>
+        <w:t>の</w:t>
+      </w:r>
+      <w:r>
+        <w:t>y</w:t>
+      </w:r>
+      <w:r>
+        <w:rPr>
+          <w:rFonts w:hint="eastAsia"/>
+        </w:rPr>
+        <w:t>座標</w:t>
+      </w:r>
+      <w:r>
+        <w:t>(</w:t>
+      </w:r>
+      <w:r>
+        <w:rPr>
+          <w:rFonts w:hint="eastAsia"/>
+        </w:rPr>
+        <w:t>初期</w:t>
+      </w:r>
+      <w:r>
+        <w:t>:12)</w:t>
+      </w:r>
+    </w:p>
+    <w:p>
+      <w:proofErr w:type="spellStart"/>
+      <w:r>
+        <w:t>current_stage</w:t>
+      </w:r>
+      <w:proofErr w:type="spellEnd"/>
+      <w:r>
+        <w:t>; //</w:t>
+      </w:r>
+      <w:r>
+        <w:rPr>
+          <w:rFonts w:hint="eastAsia"/>
+        </w:rPr>
+        <w:t>現在のステージ配列</w:t>
+      </w:r>
+    </w:p>
+    <w:p/>
+    <w:p>
+      <w:pPr>
+        <w:rPr>
+          <w:rFonts w:hint="eastAsia"/>
+        </w:rPr>
+      </w:pPr>
+      <w:r>
+        <w:rPr>
+          <w:rFonts w:hint="eastAsia"/>
+        </w:rPr>
+        <w:t>関数</w:t>
+      </w:r>
+    </w:p>
+    <w:p>
+      <w:pPr>
+        <w:rPr>
+          <w:rFonts w:hint="eastAsia"/>
+        </w:rPr>
+      </w:pPr>
+      <w:r>
+        <w:t>//</w:t>
+      </w:r>
+      <w:r>
+        <w:rPr>
+          <w:rFonts w:hint="eastAsia"/>
+        </w:rPr>
+        <w:t>ステージを描画</w:t>
+      </w:r>
+    </w:p>
+    <w:p>
+      <w:proofErr w:type="spellStart"/>
+      <w:r>
+        <w:t>drawStage</w:t>
+      </w:r>
+      <w:proofErr w:type="spellEnd"/>
+      <w:r>
+        <w:t xml:space="preserve">( </w:t>
+      </w:r>
+      <w:proofErr w:type="spellStart"/>
+      <w:r>
+        <w:t>ctx</w:t>
+      </w:r>
+      <w:proofErr w:type="spellEnd"/>
+      <w:r>
+        <w:t>, stage ){</w:t>
+      </w:r>
+      <w:r>
+        <w:br/>
+      </w:r>
+      <w:r>
+        <w:lastRenderedPageBreak/>
+        <w:t>//</w:t>
+      </w:r>
+      <w:r>
+        <w:rPr>
+          <w:rFonts w:hint="eastAsia"/>
+        </w:rPr>
+        <w:t>描画処理</w:t>
+      </w:r>
+      <w:r>
+        <w:br/>
+        <w:t>}</w:t>
+      </w:r>
+    </w:p>
+    <w:p/>
+    <w:p>
+      <w:r>
+        <w:t>//</w:t>
+      </w:r>
+      <w:r>
+        <w:rPr>
+          <w:rFonts w:hint="eastAsia"/>
+        </w:rPr>
+        <w:t>次のステージまでの遅延の際表示する黒画面</w:t>
+      </w:r>
+    </w:p>
+    <w:p>
+      <w:proofErr w:type="spellStart"/>
+      <w:r>
+        <w:t>drawBlack</w:t>
+      </w:r>
+      <w:proofErr w:type="spellEnd"/>
+      <w:r>
+        <w:t xml:space="preserve">( </w:t>
+      </w:r>
+      <w:proofErr w:type="spellStart"/>
+      <w:r>
+        <w:t>ctx</w:t>
+      </w:r>
+      <w:proofErr w:type="spellEnd"/>
+      <w:r>
+        <w:t xml:space="preserve"> );</w:t>
+      </w:r>
+    </w:p>
+    <w:p/>
+    <w:p>
+      <w:proofErr w:type="spellStart"/>
+      <w:r>
+        <w:t>document.onkeyboard</w:t>
+      </w:r>
+      <w:proofErr w:type="spellEnd"/>
+      <w:r>
+        <w:t xml:space="preserve"> = </w:t>
+      </w:r>
+      <w:proofErr w:type="spellStart"/>
+      <w:r>
+        <w:t>keydown</w:t>
+      </w:r>
+      <w:proofErr w:type="spellEnd"/>
+      <w:r>
+        <w:t>;</w:t>
+      </w:r>
+    </w:p>
+    <w:p>
+      <w:pPr>
+        <w:rPr>
+          <w:rFonts w:hint="eastAsia"/>
+        </w:rPr>
+      </w:pPr>
+      <w:r>
+        <w:t>//</w:t>
+      </w:r>
+      <w:r>
+        <w:rPr>
+          <w:rFonts w:hint="eastAsia"/>
+        </w:rPr>
+        <w:t>キー操作</w:t>
+      </w:r>
+    </w:p>
+    <w:p>
+      <w:r>
+        <w:t xml:space="preserve">function </w:t>
+      </w:r>
+      <w:proofErr w:type="spellStart"/>
+      <w:r>
+        <w:t>keydown</w:t>
+      </w:r>
+      <w:proofErr w:type="spellEnd"/>
+      <w:r>
+        <w:t>()</w:t>
+      </w:r>
+      <w:r>
+        <w:rPr>
+          <w:color w:val="9BBB59" w:themeColor="accent3"/>
+        </w:rPr>
+        <w:t>{</w:t>
+      </w:r>
+      <w:r>
+        <w:br/>
+      </w:r>
+    </w:p>
+    <w:p>
+      <w:pPr>
+        <w:rPr>
+          <w:color w:val="0F243E" w:themeColor="text2" w:themeShade="80"/>
+        </w:rPr>
+      </w:pPr>
+      <w:r>
+        <w:t>if enter(){</w:t>
+      </w:r>
+      <w:r>
+        <w:br/>
+      </w:r>
+      <w:r>
+        <w:rPr>
+          <w:rFonts w:hint="eastAsia"/>
+          <w:color w:val="0F243E" w:themeColor="text2" w:themeShade="80"/>
+        </w:rPr>
+        <w:t>上が</w:t>
+      </w:r>
+      <w:r>
+        <w:rPr>
+          <w:color w:val="0F243E" w:themeColor="text2" w:themeShade="80"/>
+        </w:rPr>
+        <w:t>3</w:t>
+      </w:r>
+      <w:r>
+        <w:rPr>
+          <w:color w:val="0F243E" w:themeColor="text2" w:themeShade="80"/>
+        </w:rPr>
+        <w:t xml:space="preserve"> or</w:t>
+      </w:r>
+      <w:r>
+        <w:rPr>
+          <w:rFonts w:hint="eastAsia"/>
+          <w:color w:val="0F243E" w:themeColor="text2" w:themeShade="80"/>
+        </w:rPr>
+        <w:t>横が３</w:t>
+      </w:r>
+      <w:r>
+        <w:rPr>
+          <w:rFonts w:hint="eastAsia"/>
+          <w:color w:val="0F243E" w:themeColor="text2" w:themeShade="80"/>
+        </w:rPr>
+        <w:t>なら</w:t>
+      </w:r>
+      <w:r>
+        <w:rPr>
+          <w:color w:val="0F243E" w:themeColor="text2" w:themeShade="80"/>
+        </w:rPr>
+        <w:t xml:space="preserve">{ </w:t>
+      </w:r>
+    </w:p>
+    <w:p>
+      <w:pPr>
+        <w:ind w:firstLine="960"/>
+        <w:rPr>
+          <w:color w:val="0F243E" w:themeColor="text2" w:themeShade="80"/>
+        </w:rPr>
+      </w:pPr>
+      <w:r>
+        <w:rPr>
+          <w:rFonts w:hint="eastAsia"/>
+          <w:color w:val="0F243E" w:themeColor="text2" w:themeShade="80"/>
+        </w:rPr>
+        <w:t>宝箱</w:t>
+      </w:r>
+      <w:r>
+        <w:rPr>
+          <w:color w:val="0F243E" w:themeColor="text2" w:themeShade="80"/>
+        </w:rPr>
+        <w:t xml:space="preserve">open; </w:t>
+      </w:r>
+    </w:p>
+    <w:p>
+      <w:pPr>
+        <w:ind w:firstLine="960"/>
+        <w:rPr>
+          <w:color w:val="0F243E" w:themeColor="text2" w:themeShade="80"/>
+        </w:rPr>
+      </w:pPr>
+      <w:r>
+        <w:rPr>
+          <w:color w:val="0F243E" w:themeColor="text2" w:themeShade="80"/>
+        </w:rPr>
+        <w:t>stage [0][9-12] --&gt; 4;</w:t>
+      </w:r>
+    </w:p>
+    <w:p>
+      <w:pPr>
+        <w:rPr>
+          <w:color w:val="0F243E" w:themeColor="text2" w:themeShade="80"/>
+        </w:rPr>
+      </w:pPr>
+      <w:r>
+        <w:rPr>
+          <w:color w:val="0F243E" w:themeColor="text2" w:themeShade="80"/>
+        </w:rPr>
+        <w:t>}</w:t>
+      </w:r>
+    </w:p>
+    <w:p>
+      <w:bookmarkStart w:id="0" w:name="_GoBack"/>
+      <w:bookmarkEnd w:id="0"/>
+      <w:r>
+        <w:br/>
+        <w:t>}</w:t>
+      </w:r>
+    </w:p>
+    <w:p/>
+    <w:p>
+      <w:pPr>
+        <w:rPr>
+          <w:rFonts w:hint="eastAsia"/>
+          <w:color w:val="0F243E" w:themeColor="text2" w:themeShade="80"/>
+        </w:rPr>
+      </w:pPr>
+      <w:r>
+        <w:rPr>
+          <w:color w:val="0F243E" w:themeColor="text2" w:themeShade="80"/>
+        </w:rPr>
+        <w:t>if up(){</w:t>
+      </w:r>
+      <w:r>
+        <w:rPr>
+          <w:color w:val="0F243E" w:themeColor="text2" w:themeShade="80"/>
+        </w:rPr>
+        <w:br/>
+      </w:r>
+      <w:r>
+        <w:rPr>
+          <w:rFonts w:hint="eastAsia"/>
+          <w:color w:val="0F243E" w:themeColor="text2" w:themeShade="80"/>
+        </w:rPr>
+        <w:t>上が</w:t>
+      </w:r>
+      <w:r>
+        <w:rPr>
+          <w:color w:val="0F243E" w:themeColor="text2" w:themeShade="80"/>
+        </w:rPr>
+        <w:t>1or2</w:t>
+      </w:r>
+      <w:r>
+        <w:rPr>
+          <w:rFonts w:hint="eastAsia"/>
+          <w:color w:val="0F243E" w:themeColor="text2" w:themeShade="80"/>
+        </w:rPr>
+        <w:t>なら</w:t>
+      </w:r>
+      <w:r>
+        <w:rPr>
+          <w:color w:val="0F243E" w:themeColor="text2" w:themeShade="80"/>
+        </w:rPr>
+        <w:t>{ y--;(up) }</w:t>
+      </w:r>
+    </w:p>
+    <w:p>
+      <w:pPr>
+        <w:rPr>
+          <w:color w:val="0F243E" w:themeColor="text2" w:themeShade="80"/>
+        </w:rPr>
+      </w:pPr>
+      <w:r>
+        <w:rPr>
+          <w:rFonts w:hint="eastAsia"/>
+          <w:color w:val="0F243E" w:themeColor="text2" w:themeShade="80"/>
+        </w:rPr>
+        <w:t>上が４なら</w:t>
+      </w:r>
+      <w:r>
+        <w:rPr>
+          <w:color w:val="0F243E" w:themeColor="text2" w:themeShade="80"/>
+        </w:rPr>
+        <w:t xml:space="preserve"> { </w:t>
+      </w:r>
+    </w:p>
+    <w:p>
+      <w:pPr>
+        <w:ind w:firstLine="960"/>
+        <w:rPr>
+          <w:color w:val="0F243E" w:themeColor="text2" w:themeShade="80"/>
+        </w:rPr>
+      </w:pPr>
+      <w:proofErr w:type="spellStart"/>
+      <w:r>
+        <w:rPr>
+          <w:color w:val="0F243E" w:themeColor="text2" w:themeShade="80"/>
+        </w:rPr>
+        <w:t>current_stage</w:t>
+      </w:r>
+      <w:proofErr w:type="spellEnd"/>
+      <w:r>
+        <w:rPr>
+          <w:color w:val="0F243E" w:themeColor="text2" w:themeShade="80"/>
+        </w:rPr>
+        <w:t xml:space="preserve"> = stage2;</w:t>
+      </w:r>
+    </w:p>
+    <w:p>
+      <w:pPr>
+        <w:ind w:firstLine="960"/>
+        <w:rPr>
+          <w:color w:val="0F243E" w:themeColor="text2" w:themeShade="80"/>
+        </w:rPr>
+      </w:pPr>
+      <w:proofErr w:type="spellStart"/>
+      <w:r>
+        <w:rPr>
+          <w:color w:val="0F243E" w:themeColor="text2" w:themeShade="80"/>
+        </w:rPr>
+        <w:t>chara_x</w:t>
+      </w:r>
+      <w:proofErr w:type="spellEnd"/>
+      <w:r>
+        <w:rPr>
+          <w:color w:val="0F243E" w:themeColor="text2" w:themeShade="80"/>
+        </w:rPr>
+        <w:t xml:space="preserve"> = 9;</w:t>
+      </w:r>
+    </w:p>
+    <w:p>
+      <w:pPr>
+        <w:ind w:firstLine="960"/>
+        <w:rPr>
+          <w:color w:val="0F243E" w:themeColor="text2" w:themeShade="80"/>
+        </w:rPr>
+      </w:pPr>
+      <w:proofErr w:type="spellStart"/>
+      <w:r>
+        <w:rPr>
+          <w:color w:val="0F243E" w:themeColor="text2" w:themeShade="80"/>
+        </w:rPr>
+        <w:t>chara_y</w:t>
+      </w:r>
+      <w:proofErr w:type="spellEnd"/>
+      <w:r>
+        <w:rPr>
+          <w:color w:val="0F243E" w:themeColor="text2" w:themeShade="80"/>
+        </w:rPr>
+        <w:t xml:space="preserve"> = 18;</w:t>
+      </w:r>
+      <w:r>
+        <w:rPr>
+          <w:color w:val="0F243E" w:themeColor="text2" w:themeShade="80"/>
+        </w:rPr>
+        <w:br/>
+        <w:t>}</w:t>
+      </w:r>
+    </w:p>
+    <w:p>
+      <w:pPr>
+        <w:rPr>
+          <w:color w:val="0F243E" w:themeColor="text2" w:themeShade="80"/>
+        </w:rPr>
+      </w:pPr>
+      <w:r>
+        <w:rPr>
+          <w:color w:val="0F243E" w:themeColor="text2" w:themeShade="80"/>
+        </w:rPr>
+        <w:t>}</w:t>
+      </w:r>
+    </w:p>
+    <w:p/>
+    <w:p>
+      <w:pPr>
+        <w:rPr>
+          <w:color w:val="403152" w:themeColor="accent4" w:themeShade="80"/>
+        </w:rPr>
+      </w:pPr>
+      <w:r>
+        <w:rPr>
+          <w:color w:val="403152" w:themeColor="accent4" w:themeShade="80"/>
+        </w:rPr>
+        <w:t>if down(){</w:t>
+      </w:r>
+      <w:r>
+        <w:rPr>
+          <w:color w:val="403152" w:themeColor="accent4" w:themeShade="80"/>
+        </w:rPr>
+        <w:br/>
+      </w:r>
+      <w:r>
+        <w:rPr>
+          <w:rFonts w:hint="eastAsia"/>
+          <w:color w:val="403152" w:themeColor="accent4" w:themeShade="80"/>
+        </w:rPr>
+        <w:t>下が</w:t>
+      </w:r>
+      <w:r>
+        <w:rPr>
+          <w:color w:val="403152" w:themeColor="accent4" w:themeShade="80"/>
+        </w:rPr>
+        <w:t>1or2</w:t>
+      </w:r>
+      <w:r>
+        <w:rPr>
+          <w:rFonts w:hint="eastAsia"/>
+          <w:color w:val="403152" w:themeColor="accent4" w:themeShade="80"/>
+        </w:rPr>
+        <w:t>なら</w:t>
+      </w:r>
+      <w:r>
+        <w:rPr>
+          <w:color w:val="403152" w:themeColor="accent4" w:themeShade="80"/>
+        </w:rPr>
+        <w:t>{ y++;(down) }</w:t>
+      </w:r>
+    </w:p>
+    <w:p>
+      <w:pPr>
+        <w:rPr>
+          <w:color w:val="403152" w:themeColor="accent4" w:themeShade="80"/>
+        </w:rPr>
+      </w:pPr>
+      <w:r>
+        <w:rPr>
+          <w:rFonts w:hint="eastAsia"/>
+          <w:color w:val="403152" w:themeColor="accent4" w:themeShade="80"/>
+        </w:rPr>
+        <w:t>下が</w:t>
+      </w:r>
+      <w:r>
+        <w:rPr>
+          <w:color w:val="403152" w:themeColor="accent4" w:themeShade="80"/>
+        </w:rPr>
+        <w:t>4</w:t>
+      </w:r>
+      <w:r>
+        <w:rPr>
+          <w:rFonts w:hint="eastAsia"/>
+          <w:color w:val="403152" w:themeColor="accent4" w:themeShade="80"/>
+        </w:rPr>
+        <w:t>なら</w:t>
+      </w:r>
+      <w:r>
+        <w:rPr>
+          <w:color w:val="403152" w:themeColor="accent4" w:themeShade="80"/>
+        </w:rPr>
+        <w:t xml:space="preserve"> { </w:t>
+      </w:r>
+    </w:p>
+    <w:p>
+      <w:pPr>
+        <w:ind w:firstLine="960"/>
+        <w:rPr>
+          <w:color w:val="403152" w:themeColor="accent4" w:themeShade="80"/>
+        </w:rPr>
+      </w:pPr>
+      <w:proofErr w:type="spellStart"/>
+      <w:r>
+        <w:rPr>
+          <w:color w:val="403152" w:themeColor="accent4" w:themeShade="80"/>
+        </w:rPr>
+        <w:t>current_stage</w:t>
+      </w:r>
+      <w:proofErr w:type="spellEnd"/>
+      <w:r>
+        <w:rPr>
+          <w:color w:val="403152" w:themeColor="accent4" w:themeShade="80"/>
+        </w:rPr>
+        <w:t xml:space="preserve"> = stage;</w:t>
+      </w:r>
+    </w:p>
+    <w:p>
+      <w:pPr>
+        <w:ind w:firstLine="960"/>
+        <w:rPr>
+          <w:color w:val="403152" w:themeColor="accent4" w:themeShade="80"/>
+        </w:rPr>
+      </w:pPr>
+      <w:proofErr w:type="spellStart"/>
+      <w:r>
+        <w:rPr>
+          <w:color w:val="403152" w:themeColor="accent4" w:themeShade="80"/>
+        </w:rPr>
+        <w:t>chara_y</w:t>
+      </w:r>
+      <w:proofErr w:type="spellEnd"/>
+      <w:r>
+        <w:rPr>
+          <w:color w:val="403152" w:themeColor="accent4" w:themeShade="80"/>
+        </w:rPr>
+        <w:t xml:space="preserve"> = 1;  //x</w:t>
+      </w:r>
+      <w:r>
+        <w:rPr>
+          <w:rFonts w:hint="eastAsia"/>
+          <w:color w:val="403152" w:themeColor="accent4" w:themeShade="80"/>
+        </w:rPr>
+        <w:t>は同じ</w:t>
+      </w:r>
+      <w:r>
+        <w:rPr>
+          <w:color w:val="403152" w:themeColor="accent4" w:themeShade="80"/>
+        </w:rPr>
+        <w:br/>
+        <w:t>}</w:t>
+      </w:r>
+    </w:p>
+    <w:p>
+      <w:pPr>
+        <w:rPr>
+          <w:color w:val="403152" w:themeColor="accent4" w:themeShade="80"/>
+        </w:rPr>
+      </w:pPr>
+      <w:r>
+        <w:rPr>
+          <w:color w:val="403152" w:themeColor="accent4" w:themeShade="80"/>
+        </w:rPr>
+        <w:br/>
+        <w:t>}</w:t>
+      </w:r>
+    </w:p>
+    <w:p/>
+    <w:p>
+      <w:pPr>
+        <w:rPr>
+          <w:color w:val="215868" w:themeColor="accent5" w:themeShade="80"/>
+        </w:rPr>
+      </w:pPr>
+      <w:r>
+        <w:rPr>
+          <w:color w:val="215868" w:themeColor="accent5" w:themeShade="80"/>
+        </w:rPr>
+        <w:t>if right(){</w:t>
+      </w:r>
+      <w:r>
+        <w:rPr>
+          <w:color w:val="215868" w:themeColor="accent5" w:themeShade="80"/>
+        </w:rPr>
+        <w:br/>
+      </w:r>
+      <w:r>
+        <w:rPr>
+          <w:rFonts w:hint="eastAsia"/>
+          <w:color w:val="215868" w:themeColor="accent5" w:themeShade="80"/>
+        </w:rPr>
+        <w:t>右が</w:t>
+      </w:r>
+      <w:r>
+        <w:rPr>
+          <w:color w:val="215868" w:themeColor="accent5" w:themeShade="80"/>
+        </w:rPr>
+        <w:t>1or2</w:t>
+      </w:r>
+      <w:r>
+        <w:rPr>
+          <w:rFonts w:hint="eastAsia"/>
+          <w:color w:val="215868" w:themeColor="accent5" w:themeShade="80"/>
+        </w:rPr>
+        <w:t>なら</w:t>
+      </w:r>
+      <w:r>
+        <w:rPr>
+          <w:color w:val="215868" w:themeColor="accent5" w:themeShade="80"/>
+        </w:rPr>
+        <w:t xml:space="preserve"> { x++; }</w:t>
+      </w:r>
+    </w:p>
+    <w:p>
+      <w:pPr>
+        <w:rPr>
+          <w:color w:val="215868" w:themeColor="accent5" w:themeShade="80"/>
+        </w:rPr>
+      </w:pPr>
+      <w:r>
+        <w:rPr>
+          <w:rFonts w:hint="eastAsia"/>
+          <w:color w:val="215868" w:themeColor="accent5" w:themeShade="80"/>
+        </w:rPr>
+        <w:t>右</w:t>
+      </w:r>
+      <w:r>
+        <w:rPr>
+          <w:rFonts w:hint="eastAsia"/>
+          <w:color w:val="215868" w:themeColor="accent5" w:themeShade="80"/>
+        </w:rPr>
+        <w:t>が</w:t>
+      </w:r>
+      <w:r>
+        <w:rPr>
+          <w:color w:val="215868" w:themeColor="accent5" w:themeShade="80"/>
+        </w:rPr>
+        <w:t>3</w:t>
+      </w:r>
+      <w:r>
+        <w:rPr>
+          <w:rFonts w:hint="eastAsia"/>
+          <w:color w:val="215868" w:themeColor="accent5" w:themeShade="80"/>
+        </w:rPr>
+        <w:t>なら</w:t>
+      </w:r>
+      <w:r>
+        <w:rPr>
+          <w:color w:val="215868" w:themeColor="accent5" w:themeShade="80"/>
+        </w:rPr>
+        <w:t xml:space="preserve">{ </w:t>
+      </w:r>
+    </w:p>
+    <w:p>
+      <w:pPr>
+        <w:ind w:firstLine="960"/>
+        <w:rPr>
+          <w:color w:val="215868" w:themeColor="accent5" w:themeShade="80"/>
+        </w:rPr>
+      </w:pPr>
+      <w:r>
+        <w:rPr>
+          <w:rFonts w:hint="eastAsia"/>
+          <w:color w:val="215868" w:themeColor="accent5" w:themeShade="80"/>
+        </w:rPr>
+        <w:t>宝箱</w:t>
+      </w:r>
+      <w:r>
+        <w:rPr>
+          <w:color w:val="215868" w:themeColor="accent5" w:themeShade="80"/>
+        </w:rPr>
+        <w:t xml:space="preserve">open; </w:t>
+      </w:r>
+    </w:p>
+    <w:p>
+      <w:pPr>
+        <w:ind w:firstLine="960"/>
+        <w:rPr>
+          <w:color w:val="215868" w:themeColor="accent5" w:themeShade="80"/>
+        </w:rPr>
+      </w:pPr>
+      <w:r>
+        <w:rPr>
+          <w:color w:val="215868" w:themeColor="accent5" w:themeShade="80"/>
+        </w:rPr>
+        <w:t>stage [0][9-12] --&gt; 4;</w:t>
+      </w:r>
+    </w:p>
+    <w:p>
+      <w:pPr>
+        <w:rPr>
+          <w:color w:val="215868" w:themeColor="accent5" w:themeShade="80"/>
+        </w:rPr>
+      </w:pPr>
+      <w:r>
+        <w:rPr>
+          <w:color w:val="215868" w:themeColor="accent5" w:themeShade="80"/>
+        </w:rPr>
+        <w:t>}</w:t>
+      </w:r>
+    </w:p>
+    <w:p>
+      <w:r>
+        <w:rPr>
+          <w:color w:val="215868" w:themeColor="accent5" w:themeShade="80"/>
+        </w:rPr>
+        <w:br/>
+        <w:t>}</w:t>
+      </w:r>
+    </w:p>
+    <w:p/>
+    <w:p>
+      <w:pPr>
+        <w:rPr>
+          <w:color w:val="984806" w:themeColor="accent6" w:themeShade="80"/>
+        </w:rPr>
+      </w:pPr>
+      <w:r>
+        <w:rPr>
+          <w:color w:val="984806" w:themeColor="accent6" w:themeShade="80"/>
+        </w:rPr>
+        <w:t>if left(){</w:t>
+      </w:r>
+      <w:r>
+        <w:rPr>
+          <w:color w:val="984806" w:themeColor="accent6" w:themeShade="80"/>
+        </w:rPr>
+        <w:br/>
+      </w:r>
+      <w:r>
+        <w:rPr>
+          <w:rFonts w:hint="eastAsia"/>
+          <w:color w:val="984806" w:themeColor="accent6" w:themeShade="80"/>
+        </w:rPr>
+        <w:t>左が</w:t>
+      </w:r>
+      <w:r>
+        <w:rPr>
+          <w:color w:val="984806" w:themeColor="accent6" w:themeShade="80"/>
+        </w:rPr>
+        <w:t>1or2</w:t>
+      </w:r>
+      <w:r>
+        <w:rPr>
+          <w:rFonts w:hint="eastAsia"/>
+          <w:color w:val="984806" w:themeColor="accent6" w:themeShade="80"/>
+        </w:rPr>
+        <w:t>なら</w:t>
+      </w:r>
+      <w:r>
+        <w:rPr>
+          <w:color w:val="984806" w:themeColor="accent6" w:themeShade="80"/>
+        </w:rPr>
+        <w:t xml:space="preserve"> { x--; }</w:t>
+      </w:r>
+    </w:p>
+    <w:p>
+      <w:r>
+        <w:rPr>
+          <w:color w:val="984806" w:themeColor="accent6" w:themeShade="80"/>
+        </w:rPr>
+        <w:t>}</w:t>
+      </w:r>
+    </w:p>
+    <w:p>
+      <w:pPr>
+        <w:rPr>
+          <w:color w:val="9BBB59" w:themeColor="accent3"/>
+        </w:rPr>
+      </w:pPr>
+      <w:r>
+        <w:rPr>
+          <w:color w:val="9BBB59" w:themeColor="accent3"/>
+        </w:rPr>
+        <w:t>}</w:t>
+      </w:r>
+    </w:p>
+    <w:p>
+      <w:pPr>
+        <w:rPr>
+          <w:rFonts w:hint="eastAsia"/>
+          <w:color w:val="9BBB59" w:themeColor="accent3"/>
+        </w:rPr>
+      </w:pPr>
+      <w:r>
+        <w:br/>
+      </w:r>
+    </w:p>
+    <w:p/>
+    <w:p>
+      <w:pPr>
+        <w:rPr>
+          <w:rFonts w:hint="eastAsia"/>
+        </w:rPr>
+      </w:pPr>
+    </w:p>
+    <w:p/>
     <w:p/>
     <w:sectPr>
       <w:pgSz w:w="11900" w:h="16840"/>

--- a/資料.docx
+++ b/資料.docx
@@ -101,9 +101,6 @@
         <w:t xml:space="preserve"> 4</w:t>
       </w:r>
       <w:r>
-        <w:t xml:space="preserve"> 4</w:t>
-      </w:r>
-      <w:r>
         <w:t xml:space="preserve"> </w:t>
       </w:r>
       <w:proofErr w:type="spellStart"/>
@@ -122,6 +119,14 @@
       <w:r>
         <w:t xml:space="preserve"> </w:t>
       </w:r>
+      <w:proofErr w:type="spellStart"/>
+      <w:r>
+        <w:t>4</w:t>
+      </w:r>
+      <w:proofErr w:type="spellEnd"/>
+      <w:r>
+        <w:t xml:space="preserve"> </w:t>
+      </w:r>
       <w:r>
         <w:t xml:space="preserve">0 </w:t>
       </w:r>
@@ -147,7 +152,15 @@
       </w:r>
       <w:proofErr w:type="spellEnd"/>
       <w:r>
-        <w:t xml:space="preserve"> 0 </w:t>
+        <w:t xml:space="preserve"> </w:t>
+      </w:r>
+      <w:proofErr w:type="spellStart"/>
+      <w:r>
+        <w:t>0</w:t>
+      </w:r>
+      <w:proofErr w:type="spellEnd"/>
+      <w:r>
+        <w:t xml:space="preserve"> </w:t>
       </w:r>
       <w:proofErr w:type="spellStart"/>
       <w:r>
@@ -813,13 +826,8 @@
         <w:t>S</w:t>
       </w:r>
       <w:r>
-        <w:t xml:space="preserve">     </w:t>
-      </w:r>
-      <w:proofErr w:type="spellStart"/>
-      <w:r>
-        <w:t>0</w:t>
-      </w:r>
-      <w:proofErr w:type="spellEnd"/>
+        <w:t xml:space="preserve">     0</w:t>
+      </w:r>
     </w:p>
     <w:p>
       <w:pPr>
@@ -1066,11 +1074,6 @@
       </w:r>
     </w:p>
     <w:p>
-      <w:pPr>
-        <w:rPr>
-          <w:rFonts w:hint="eastAsia"/>
-        </w:rPr>
-      </w:pPr>
       <w:r>
         <w:t>interval = 32 //pixel</w:t>
       </w:r>
@@ -1177,11 +1180,6 @@
     </w:p>
     <w:p/>
     <w:p>
-      <w:pPr>
-        <w:rPr>
-          <w:rFonts w:hint="eastAsia"/>
-        </w:rPr>
-      </w:pPr>
       <w:r>
         <w:rPr>
           <w:rFonts w:hint="eastAsia"/>
@@ -1190,11 +1188,6 @@
       </w:r>
     </w:p>
     <w:p>
-      <w:pPr>
-        <w:rPr>
-          <w:rFonts w:hint="eastAsia"/>
-        </w:rPr>
-      </w:pPr>
       <w:r>
         <w:t>//</w:t>
       </w:r>
@@ -1290,11 +1283,6 @@
       </w:r>
     </w:p>
     <w:p>
-      <w:pPr>
-        <w:rPr>
-          <w:rFonts w:hint="eastAsia"/>
-        </w:rPr>
-      </w:pPr>
       <w:r>
         <w:t>//</w:t>
       </w:r>
@@ -1428,8 +1416,6 @@
       </w:r>
     </w:p>
     <w:p>
-      <w:bookmarkStart w:id="0" w:name="_GoBack"/>
-      <w:bookmarkEnd w:id="0"/>
       <w:r>
         <w:br/>
         <w:t>}</w:t>
@@ -1439,7 +1425,6 @@
     <w:p>
       <w:pPr>
         <w:rPr>
-          <w:rFonts w:hint="eastAsia"/>
           <w:color w:val="0F243E" w:themeColor="text2" w:themeShade="80"/>
         </w:rPr>
       </w:pPr>
@@ -1952,13 +1937,31 @@
     <w:p>
       <w:pPr>
         <w:rPr>
-          <w:rFonts w:hint="eastAsia"/>
-          <w:color w:val="9BBB59" w:themeColor="accent3"/>
+          <w:color w:val="000000" w:themeColor="text1"/>
         </w:rPr>
       </w:pPr>
       <w:r>
         <w:br/>
       </w:r>
+      <w:r>
+        <w:rPr>
+          <w:color w:val="000000" w:themeColor="text1"/>
+        </w:rPr>
+        <w:t>Boss</w:t>
+      </w:r>
+    </w:p>
+    <w:p>
+      <w:pPr>
+        <w:rPr>
+          <w:rFonts w:hint="eastAsia"/>
+        </w:rPr>
+      </w:pPr>
+      <w:r>
+        <w:rPr>
+          <w:rFonts w:hint="eastAsia"/>
+        </w:rPr>
+        <w:t>背景画像</w:t>
+      </w:r>
     </w:p>
     <w:p/>
     <w:p>
@@ -1967,9 +1970,874 @@
           <w:rFonts w:hint="eastAsia"/>
         </w:rPr>
       </w:pPr>
+      <w:r>
+        <w:t xml:space="preserve">         C                  B</w:t>
+      </w:r>
+    </w:p>
+    <w:p>
+      <w:r>
+        <w:t xml:space="preserve">        (4,9)               (15,9)</w:t>
+      </w:r>
+    </w:p>
+    <w:p>
+      <w:pPr>
+        <w:rPr>
+          <w:rFonts w:hint="eastAsia"/>
+        </w:rPr>
+      </w:pPr>
+    </w:p>
+    <w:p>
+      <w:pPr>
+        <w:rPr>
+          <w:rFonts w:hint="eastAsia"/>
+        </w:rPr>
+      </w:pPr>
+      <w:r>
+        <w:rPr>
+          <w:rFonts w:hint="eastAsia"/>
+        </w:rPr>
+        <w:t>ターン制</w:t>
+      </w:r>
+    </w:p>
+    <w:p>
+      <w:r>
+        <w:t>HP     50                  100</w:t>
+      </w:r>
+    </w:p>
+    <w:p>
+      <w:r>
+        <w:rPr>
+          <w:rFonts w:hint="eastAsia"/>
+        </w:rPr>
+        <w:t>スキルゲージ</w:t>
+      </w:r>
+      <w:r>
+        <w:t xml:space="preserve">  (</w:t>
+      </w:r>
+      <w:proofErr w:type="spellStart"/>
+      <w:r>
+        <w:t>init</w:t>
+      </w:r>
+      <w:proofErr w:type="spellEnd"/>
+      <w:r>
+        <w:t>)1-&gt;2-&gt;3</w:t>
+      </w:r>
+    </w:p>
+    <w:p>
+      <w:pPr>
+        <w:rPr>
+          <w:rFonts w:hint="eastAsia"/>
+        </w:rPr>
+      </w:pPr>
+      <w:r>
+        <w:t>------------------------------------------------------------</w:t>
+      </w:r>
+    </w:p>
+    <w:p>
+      <w:r>
+        <w:rPr>
+          <w:rFonts w:hint="eastAsia"/>
+        </w:rPr>
+        <w:t xml:space="preserve">戦う　　</w:t>
+      </w:r>
+      <w:r>
+        <w:t>10                   8</w:t>
+      </w:r>
+    </w:p>
+    <w:p>
+      <w:r>
+        <w:rPr>
+          <w:rFonts w:hint="eastAsia"/>
+        </w:rPr>
+        <w:t>ためる　スキル</w:t>
+      </w:r>
+      <w:r>
+        <w:t xml:space="preserve"> +1  </w:t>
+      </w:r>
+    </w:p>
+    <w:p>
+      <w:r>
+        <w:rPr>
+          <w:rFonts w:hint="eastAsia"/>
+        </w:rPr>
+        <w:t xml:space="preserve">回復　</w:t>
+      </w:r>
+      <w:r>
+        <w:t xml:space="preserve">  +30</w:t>
+      </w:r>
+    </w:p>
+    <w:p>
+      <w:r>
+        <w:rPr>
+          <w:rFonts w:hint="eastAsia"/>
+        </w:rPr>
+        <w:t>スキル</w:t>
+      </w:r>
+      <w:r>
+        <w:t xml:space="preserve">  50</w:t>
+      </w:r>
     </w:p>
     <w:p/>
     <w:p/>
+    <w:p>
+      <w:r>
+        <w:t xml:space="preserve">function </w:t>
+      </w:r>
+      <w:proofErr w:type="spellStart"/>
+      <w:r>
+        <w:t>charaData</w:t>
+      </w:r>
+      <w:proofErr w:type="spellEnd"/>
+      <w:r>
+        <w:t>(</w:t>
+      </w:r>
+      <w:proofErr w:type="spellStart"/>
+      <w:r>
+        <w:t>hp</w:t>
+      </w:r>
+      <w:proofErr w:type="spellEnd"/>
+      <w:r>
+        <w:t>,</w:t>
+      </w:r>
+      <w:r>
+        <w:t xml:space="preserve"> </w:t>
+      </w:r>
+      <w:r>
+        <w:t xml:space="preserve">power, </w:t>
+      </w:r>
+      <w:r>
+        <w:t>skill</w:t>
+      </w:r>
+      <w:r>
+        <w:t>){</w:t>
+      </w:r>
+    </w:p>
+    <w:p>
+      <w:proofErr w:type="spellStart"/>
+      <w:r>
+        <w:t>this.hp</w:t>
+      </w:r>
+      <w:proofErr w:type="spellEnd"/>
+      <w:r>
+        <w:t xml:space="preserve"> = </w:t>
+      </w:r>
+      <w:proofErr w:type="spellStart"/>
+      <w:r>
+        <w:t>hp</w:t>
+      </w:r>
+      <w:proofErr w:type="spellEnd"/>
+      <w:r>
+        <w:t>;</w:t>
+      </w:r>
+    </w:p>
+    <w:p>
+      <w:proofErr w:type="spellStart"/>
+      <w:r>
+        <w:t>this.power</w:t>
+      </w:r>
+      <w:proofErr w:type="spellEnd"/>
+      <w:r>
+        <w:t xml:space="preserve"> = power;</w:t>
+      </w:r>
+    </w:p>
+    <w:p>
+      <w:r>
+        <w:t>this .skill = skill;</w:t>
+      </w:r>
+      <w:r>
+        <w:br/>
+        <w:t>}</w:t>
+      </w:r>
+    </w:p>
+    <w:p/>
+    <w:p>
+      <w:r>
+        <w:t xml:space="preserve">function </w:t>
+      </w:r>
+      <w:proofErr w:type="spellStart"/>
+      <w:r>
+        <w:t>bossD</w:t>
+      </w:r>
+      <w:r>
+        <w:t>ata</w:t>
+      </w:r>
+      <w:proofErr w:type="spellEnd"/>
+      <w:r>
+        <w:t>(</w:t>
+      </w:r>
+      <w:proofErr w:type="spellStart"/>
+      <w:r>
+        <w:t>hp</w:t>
+      </w:r>
+      <w:proofErr w:type="spellEnd"/>
+      <w:r>
+        <w:t>, power</w:t>
+      </w:r>
+      <w:r>
+        <w:t>){</w:t>
+      </w:r>
+    </w:p>
+    <w:p>
+      <w:proofErr w:type="spellStart"/>
+      <w:r>
+        <w:t>this.hp</w:t>
+      </w:r>
+      <w:proofErr w:type="spellEnd"/>
+      <w:r>
+        <w:t xml:space="preserve"> = </w:t>
+      </w:r>
+      <w:proofErr w:type="spellStart"/>
+      <w:r>
+        <w:t>hp</w:t>
+      </w:r>
+      <w:proofErr w:type="spellEnd"/>
+      <w:r>
+        <w:t>;</w:t>
+      </w:r>
+    </w:p>
+    <w:p>
+      <w:pPr>
+        <w:rPr>
+          <w:rFonts w:hint="eastAsia"/>
+        </w:rPr>
+      </w:pPr>
+      <w:proofErr w:type="spellStart"/>
+      <w:r>
+        <w:t>this.power</w:t>
+      </w:r>
+      <w:proofErr w:type="spellEnd"/>
+      <w:r>
+        <w:t xml:space="preserve"> = power</w:t>
+      </w:r>
+      <w:r>
+        <w:t>;</w:t>
+      </w:r>
+      <w:r>
+        <w:br/>
+        <w:t>}</w:t>
+      </w:r>
+    </w:p>
+    <w:p>
+      <w:pPr>
+        <w:rPr>
+          <w:rFonts w:hint="eastAsia"/>
+        </w:rPr>
+      </w:pPr>
+    </w:p>
+    <w:p>
+      <w:r>
+        <w:t>//</w:t>
+      </w:r>
+      <w:proofErr w:type="spellStart"/>
+      <w:r>
+        <w:t>init</w:t>
+      </w:r>
+      <w:proofErr w:type="spellEnd"/>
+    </w:p>
+    <w:p>
+      <w:proofErr w:type="spellStart"/>
+      <w:r>
+        <w:t>var</w:t>
+      </w:r>
+      <w:proofErr w:type="spellEnd"/>
+      <w:r>
+        <w:t xml:space="preserve"> </w:t>
+      </w:r>
+      <w:proofErr w:type="spellStart"/>
+      <w:r>
+        <w:t>chara_data</w:t>
+      </w:r>
+      <w:proofErr w:type="spellEnd"/>
+      <w:r>
+        <w:t xml:space="preserve">= new </w:t>
+      </w:r>
+      <w:proofErr w:type="spellStart"/>
+      <w:r>
+        <w:t>charaData</w:t>
+      </w:r>
+      <w:proofErr w:type="spellEnd"/>
+      <w:r>
+        <w:t xml:space="preserve">(50, </w:t>
+      </w:r>
+      <w:r>
+        <w:t xml:space="preserve">10, </w:t>
+      </w:r>
+      <w:r>
+        <w:t>1);</w:t>
+      </w:r>
+    </w:p>
+    <w:p>
+      <w:pPr>
+        <w:rPr>
+          <w:rFonts w:hint="eastAsia"/>
+        </w:rPr>
+      </w:pPr>
+      <w:proofErr w:type="spellStart"/>
+      <w:r>
+        <w:t>var</w:t>
+      </w:r>
+      <w:proofErr w:type="spellEnd"/>
+      <w:r>
+        <w:t xml:space="preserve"> </w:t>
+      </w:r>
+      <w:proofErr w:type="spellStart"/>
+      <w:r>
+        <w:t>boss_data</w:t>
+      </w:r>
+      <w:proofErr w:type="spellEnd"/>
+      <w:r>
+        <w:t xml:space="preserve"> = </w:t>
+      </w:r>
+      <w:r>
+        <w:t xml:space="preserve">new </w:t>
+      </w:r>
+      <w:proofErr w:type="spellStart"/>
+      <w:r>
+        <w:t>bossData</w:t>
+      </w:r>
+      <w:proofErr w:type="spellEnd"/>
+      <w:r>
+        <w:t>(</w:t>
+      </w:r>
+      <w:r>
+        <w:t>100</w:t>
+      </w:r>
+      <w:r>
+        <w:t>,8);</w:t>
+      </w:r>
+    </w:p>
+    <w:p>
+      <w:pPr>
+        <w:rPr>
+          <w:rFonts w:hint="eastAsia"/>
+        </w:rPr>
+      </w:pPr>
+      <w:proofErr w:type="spellStart"/>
+      <w:r>
+        <w:t>chara</w:t>
+      </w:r>
+      <w:proofErr w:type="spellEnd"/>
+      <w:r>
+        <w:rPr>
+          <w:rFonts w:hint="eastAsia"/>
+        </w:rPr>
+        <w:t>画像描画</w:t>
+      </w:r>
+    </w:p>
+    <w:p>
+      <w:pPr>
+        <w:rPr>
+          <w:rFonts w:hint="eastAsia"/>
+        </w:rPr>
+      </w:pPr>
+      <w:r>
+        <w:rPr>
+          <w:rFonts w:hint="eastAsia"/>
+        </w:rPr>
+        <w:t>b</w:t>
+      </w:r>
+      <w:r>
+        <w:t>oss</w:t>
+      </w:r>
+      <w:r>
+        <w:rPr>
+          <w:rFonts w:hint="eastAsia"/>
+        </w:rPr>
+        <w:t>画像描画</w:t>
+      </w:r>
+    </w:p>
+    <w:p>
+      <w:pPr>
+        <w:rPr>
+          <w:rFonts w:hint="eastAsia"/>
+        </w:rPr>
+      </w:pPr>
+      <w:proofErr w:type="spellStart"/>
+      <w:r>
+        <w:t>chara_data.hp</w:t>
+      </w:r>
+      <w:proofErr w:type="spellEnd"/>
+      <w:r>
+        <w:rPr>
+          <w:rFonts w:hint="eastAsia"/>
+        </w:rPr>
+        <w:t>描画</w:t>
+      </w:r>
+    </w:p>
+    <w:p>
+      <w:pPr>
+        <w:rPr>
+          <w:rFonts w:hint="eastAsia"/>
+        </w:rPr>
+      </w:pPr>
+      <w:proofErr w:type="spellStart"/>
+      <w:r>
+        <w:t>boss_data.hp</w:t>
+      </w:r>
+      <w:proofErr w:type="spellEnd"/>
+      <w:r>
+        <w:rPr>
+          <w:rFonts w:hint="eastAsia"/>
+        </w:rPr>
+        <w:t>描画</w:t>
+      </w:r>
+    </w:p>
+    <w:p>
+      <w:pPr>
+        <w:rPr>
+          <w:rFonts w:hint="eastAsia"/>
+        </w:rPr>
+      </w:pPr>
+      <w:r>
+        <w:rPr>
+          <w:rFonts w:hint="eastAsia"/>
+        </w:rPr>
+        <w:t>ゲージ描画</w:t>
+      </w:r>
+    </w:p>
+    <w:p>
+      <w:pPr>
+        <w:rPr>
+          <w:rFonts w:hint="eastAsia"/>
+        </w:rPr>
+      </w:pPr>
+      <w:r>
+        <w:rPr>
+          <w:rFonts w:hint="eastAsia"/>
+        </w:rPr>
+        <w:t>選択画面描画</w:t>
+      </w:r>
+    </w:p>
+    <w:p/>
+    <w:p>
+      <w:r>
+        <w:rPr>
+          <w:rFonts w:hint="eastAsia"/>
+        </w:rPr>
+        <w:t>キーイベント</w:t>
+      </w:r>
+      <w:r>
+        <w:t>{</w:t>
+      </w:r>
+    </w:p>
+    <w:p>
+      <w:pPr>
+        <w:rPr>
+          <w:color w:val="C0504D" w:themeColor="accent2"/>
+        </w:rPr>
+      </w:pPr>
+      <w:r>
+        <w:rPr>
+          <w:color w:val="C0504D" w:themeColor="accent2"/>
+        </w:rPr>
+        <w:t xml:space="preserve">while( </w:t>
+      </w:r>
+      <w:proofErr w:type="spellStart"/>
+      <w:r>
+        <w:rPr>
+          <w:color w:val="C0504D" w:themeColor="accent2"/>
+        </w:rPr>
+        <w:t>boss_data.hp</w:t>
+      </w:r>
+      <w:proofErr w:type="spellEnd"/>
+      <w:r>
+        <w:rPr>
+          <w:color w:val="C0504D" w:themeColor="accent2"/>
+        </w:rPr>
+        <w:t xml:space="preserve"> &gt; 0)</w:t>
+      </w:r>
+    </w:p>
+    <w:p>
+      <w:pPr>
+        <w:rPr>
+          <w:rFonts w:hint="eastAsia"/>
+          <w:color w:val="000000" w:themeColor="text1"/>
+        </w:rPr>
+      </w:pPr>
+      <w:r>
+        <w:rPr>
+          <w:color w:val="000000" w:themeColor="text1"/>
+        </w:rPr>
+        <w:t xml:space="preserve">//0: </w:t>
+      </w:r>
+      <w:r>
+        <w:rPr>
+          <w:rFonts w:hint="eastAsia"/>
+          <w:color w:val="000000" w:themeColor="text1"/>
+        </w:rPr>
+        <w:t>戦う</w:t>
+      </w:r>
+      <w:r>
+        <w:rPr>
+          <w:color w:val="000000" w:themeColor="text1"/>
+        </w:rPr>
+        <w:t>, 1:</w:t>
+      </w:r>
+      <w:r>
+        <w:rPr>
+          <w:rFonts w:hint="eastAsia"/>
+          <w:color w:val="000000" w:themeColor="text1"/>
+        </w:rPr>
+        <w:t>ためる</w:t>
+      </w:r>
+      <w:r>
+        <w:rPr>
+          <w:color w:val="000000" w:themeColor="text1"/>
+        </w:rPr>
+        <w:t>,  2:</w:t>
+      </w:r>
+      <w:r>
+        <w:rPr>
+          <w:rFonts w:hint="eastAsia"/>
+          <w:color w:val="000000" w:themeColor="text1"/>
+        </w:rPr>
+        <w:t>回復</w:t>
+      </w:r>
+      <w:r>
+        <w:rPr>
+          <w:color w:val="000000" w:themeColor="text1"/>
+        </w:rPr>
+        <w:t>,  3:</w:t>
+      </w:r>
+      <w:r>
+        <w:rPr>
+          <w:rFonts w:hint="eastAsia"/>
+          <w:color w:val="000000" w:themeColor="text1"/>
+        </w:rPr>
+        <w:t>スキル</w:t>
+      </w:r>
+    </w:p>
+    <w:p>
+      <w:pPr>
+        <w:rPr>
+          <w:color w:val="000000" w:themeColor="text1"/>
+        </w:rPr>
+      </w:pPr>
+      <w:r>
+        <w:rPr>
+          <w:rFonts w:hint="eastAsia"/>
+          <w:color w:val="000000" w:themeColor="text1"/>
+        </w:rPr>
+        <w:t>下</w:t>
+      </w:r>
+      <w:r>
+        <w:rPr>
+          <w:color w:val="000000" w:themeColor="text1"/>
+        </w:rPr>
+        <w:t>{</w:t>
+      </w:r>
+      <w:r>
+        <w:rPr>
+          <w:color w:val="000000" w:themeColor="text1"/>
+        </w:rPr>
+        <w:br/>
+      </w:r>
+      <w:r>
+        <w:rPr>
+          <w:color w:val="000000" w:themeColor="text1"/>
+        </w:rPr>
+        <w:br/>
+        <w:t>}</w:t>
+      </w:r>
+    </w:p>
+    <w:p>
+      <w:pPr>
+        <w:rPr>
+          <w:color w:val="000000" w:themeColor="text1"/>
+        </w:rPr>
+      </w:pPr>
+      <w:r>
+        <w:rPr>
+          <w:rFonts w:hint="eastAsia"/>
+          <w:color w:val="000000" w:themeColor="text1"/>
+        </w:rPr>
+        <w:t>上</w:t>
+      </w:r>
+      <w:r>
+        <w:rPr>
+          <w:color w:val="000000" w:themeColor="text1"/>
+        </w:rPr>
+        <w:t>{</w:t>
+      </w:r>
+    </w:p>
+    <w:p>
+      <w:pPr>
+        <w:rPr>
+          <w:color w:val="000000" w:themeColor="text1"/>
+        </w:rPr>
+      </w:pPr>
+    </w:p>
+    <w:p>
+      <w:pPr>
+        <w:rPr>
+          <w:color w:val="000000" w:themeColor="text1"/>
+        </w:rPr>
+      </w:pPr>
+      <w:r>
+        <w:rPr>
+          <w:color w:val="000000" w:themeColor="text1"/>
+        </w:rPr>
+        <w:t>}</w:t>
+      </w:r>
+    </w:p>
+    <w:p>
+      <w:pPr>
+        <w:rPr>
+          <w:color w:val="000000" w:themeColor="text1"/>
+        </w:rPr>
+      </w:pPr>
+      <w:r>
+        <w:rPr>
+          <w:color w:val="000000" w:themeColor="text1"/>
+        </w:rPr>
+        <w:t>Enter{</w:t>
+      </w:r>
+      <w:r>
+        <w:rPr>
+          <w:color w:val="000000" w:themeColor="text1"/>
+        </w:rPr>
+        <w:br/>
+      </w:r>
+    </w:p>
+    <w:p>
+      <w:pPr>
+        <w:rPr>
+          <w:color w:val="000000" w:themeColor="text1"/>
+        </w:rPr>
+      </w:pPr>
+      <w:r>
+        <w:rPr>
+          <w:color w:val="000000" w:themeColor="text1"/>
+        </w:rPr>
+        <w:t>}</w:t>
+      </w:r>
+    </w:p>
+    <w:p>
+      <w:r>
+        <w:rPr>
+          <w:rFonts w:hint="eastAsia"/>
+        </w:rPr>
+        <w:t>攻撃選択</w:t>
+      </w:r>
+      <w:r>
+        <w:t>{</w:t>
+      </w:r>
+      <w:r>
+        <w:br/>
+      </w:r>
+      <w:r>
+        <w:rPr>
+          <w:rFonts w:hint="eastAsia"/>
+        </w:rPr>
+        <w:t xml:space="preserve">　　</w:t>
+      </w:r>
+      <w:proofErr w:type="spellStart"/>
+      <w:r>
+        <w:t>boss_HP</w:t>
+      </w:r>
+      <w:proofErr w:type="spellEnd"/>
+      <w:r>
+        <w:t xml:space="preserve"> -=</w:t>
+      </w:r>
+      <w:r>
+        <w:t xml:space="preserve"> </w:t>
+      </w:r>
+      <w:proofErr w:type="spellStart"/>
+      <w:r>
+        <w:t>chara_data.hp</w:t>
+      </w:r>
+      <w:proofErr w:type="spellEnd"/>
+      <w:r>
+        <w:t>;</w:t>
+      </w:r>
+      <w:r>
+        <w:br/>
+        <w:t>}</w:t>
+      </w:r>
+    </w:p>
+    <w:p>
+      <w:pPr>
+        <w:rPr>
+          <w:rFonts w:hint="eastAsia"/>
+        </w:rPr>
+      </w:pPr>
+      <w:r>
+        <w:rPr>
+          <w:rFonts w:hint="eastAsia"/>
+        </w:rPr>
+        <w:t>ためる選択</w:t>
+      </w:r>
+      <w:r>
+        <w:t>{</w:t>
+      </w:r>
+      <w:r>
+        <w:t xml:space="preserve"> </w:t>
+      </w:r>
+    </w:p>
+    <w:p>
+      <w:r>
+        <w:t xml:space="preserve">  if( </w:t>
+      </w:r>
+      <w:proofErr w:type="spellStart"/>
+      <w:r>
+        <w:t>chara_data.skill</w:t>
+      </w:r>
+      <w:proofErr w:type="spellEnd"/>
+      <w:r>
+        <w:t xml:space="preserve"> &lt; 3 ){</w:t>
+      </w:r>
+      <w:r>
+        <w:br/>
+      </w:r>
+      <w:r>
+        <w:t xml:space="preserve">    </w:t>
+      </w:r>
+      <w:proofErr w:type="spellStart"/>
+      <w:r>
+        <w:t>chara_data.skill</w:t>
+      </w:r>
+      <w:proofErr w:type="spellEnd"/>
+      <w:r>
+        <w:t>++;</w:t>
+      </w:r>
+    </w:p>
+    <w:p>
+      <w:pPr>
+        <w:rPr>
+          <w:rFonts w:hint="eastAsia"/>
+        </w:rPr>
+      </w:pPr>
+      <w:r>
+        <w:t xml:space="preserve">    </w:t>
+      </w:r>
+      <w:r>
+        <w:rPr>
+          <w:rFonts w:hint="eastAsia"/>
+        </w:rPr>
+        <w:t>ゲージ描画</w:t>
+      </w:r>
+    </w:p>
+    <w:p>
+      <w:r>
+        <w:t xml:space="preserve">  </w:t>
+      </w:r>
+      <w:r>
+        <w:t>}</w:t>
+      </w:r>
+    </w:p>
+    <w:p>
+      <w:r>
+        <w:rPr>
+          <w:rFonts w:hint="eastAsia"/>
+        </w:rPr>
+        <w:t>回復選択</w:t>
+      </w:r>
+      <w:r>
+        <w:t>{</w:t>
+      </w:r>
+      <w:r>
+        <w:br/>
+      </w:r>
+      <w:proofErr w:type="spellStart"/>
+      <w:r>
+        <w:t>chara_data.hp</w:t>
+      </w:r>
+      <w:proofErr w:type="spellEnd"/>
+      <w:r>
+        <w:t xml:space="preserve"> +=30;</w:t>
+      </w:r>
+      <w:r>
+        <w:br/>
+        <w:t>}</w:t>
+      </w:r>
+    </w:p>
+    <w:p>
+      <w:r>
+        <w:rPr>
+          <w:rFonts w:hint="eastAsia"/>
+        </w:rPr>
+        <w:t>スキル選択</w:t>
+      </w:r>
+      <w:r>
+        <w:t>{</w:t>
+      </w:r>
+    </w:p>
+    <w:p>
+      <w:bookmarkStart w:id="0" w:name="_GoBack"/>
+      <w:r>
+        <w:t xml:space="preserve">if( </w:t>
+      </w:r>
+      <w:proofErr w:type="spellStart"/>
+      <w:r>
+        <w:t>chara_data.skill</w:t>
+      </w:r>
+      <w:proofErr w:type="spellEnd"/>
+      <w:r>
+        <w:t xml:space="preserve"> == 3 )</w:t>
+      </w:r>
+      <w:r>
+        <w:br/>
+      </w:r>
+      <w:proofErr w:type="spellStart"/>
+      <w:r>
+        <w:t>enemy_data.hp</w:t>
+      </w:r>
+      <w:proofErr w:type="spellEnd"/>
+      <w:r>
+        <w:t xml:space="preserve"> -=4</w:t>
+      </w:r>
+      <w:r>
+        <w:t>0;</w:t>
+      </w:r>
+      <w:bookmarkEnd w:id="0"/>
+      <w:r>
+        <w:br/>
+        <w:t>}</w:t>
+      </w:r>
+    </w:p>
+    <w:p/>
+    <w:p>
+      <w:pPr>
+        <w:rPr>
+          <w:rFonts w:hint="eastAsia"/>
+        </w:rPr>
+      </w:pPr>
+      <w:r>
+        <w:rPr>
+          <w:rFonts w:hint="eastAsia"/>
+        </w:rPr>
+        <w:t>敵攻撃</w:t>
+      </w:r>
+    </w:p>
+    <w:p>
+      <w:proofErr w:type="spellStart"/>
+      <w:r>
+        <w:t>chara_data.hp</w:t>
+      </w:r>
+      <w:proofErr w:type="spellEnd"/>
+      <w:r>
+        <w:t xml:space="preserve"> -= </w:t>
+      </w:r>
+      <w:proofErr w:type="spellStart"/>
+      <w:r>
+        <w:t>boss_data.power</w:t>
+      </w:r>
+      <w:proofErr w:type="spellEnd"/>
+      <w:r>
+        <w:t>;</w:t>
+      </w:r>
+    </w:p>
+    <w:p/>
+    <w:p>
+      <w:pPr>
+        <w:rPr>
+          <w:rFonts w:hint="eastAsia"/>
+        </w:rPr>
+      </w:pPr>
+      <w:r>
+        <w:t>}</w:t>
+      </w:r>
+    </w:p>
     <w:sectPr>
       <w:pgSz w:w="11900" w:h="16840"/>
       <w:pgMar w:top="1985" w:right="1701" w:bottom="1701" w:left="1701" w:header="851" w:footer="992" w:gutter="0"/>

--- a/資料.docx
+++ b/資料.docx
@@ -4,17 +4,24 @@
   <w:body>
     <w:p>
       <w:r>
-        <w:t xml:space="preserve">    </w:t>
-      </w:r>
-      <w:r>
-        <w:t>20(W )*15(H)  1=32px</w:t>
+        <w:t xml:space="preserve">    20(</w:t>
+      </w:r>
+      <w:proofErr w:type="gramStart"/>
+      <w:r>
+        <w:t>W )</w:t>
+      </w:r>
+      <w:proofErr w:type="gramEnd"/>
+      <w:r>
+        <w:t>*15(H)  1=32px</w:t>
       </w:r>
     </w:p>
     <w:p/>
     <w:p>
+      <w:proofErr w:type="gramStart"/>
       <w:r>
         <w:t>stage1</w:t>
       </w:r>
+      <w:proofErr w:type="gramEnd"/>
     </w:p>
     <w:p>
       <w:pPr>
@@ -98,10 +105,7 @@
       </w:r>
       <w:proofErr w:type="spellEnd"/>
       <w:r>
-        <w:t xml:space="preserve"> 4</w:t>
-      </w:r>
-      <w:r>
-        <w:t xml:space="preserve"> </w:t>
+        <w:t xml:space="preserve"> 4 </w:t>
       </w:r>
       <w:proofErr w:type="spellStart"/>
       <w:r>
@@ -125,10 +129,7 @@
       </w:r>
       <w:proofErr w:type="spellEnd"/>
       <w:r>
-        <w:t xml:space="preserve"> </w:t>
-      </w:r>
-      <w:r>
-        <w:t xml:space="preserve">0 </w:t>
+        <w:t xml:space="preserve"> 0 </w:t>
       </w:r>
       <w:proofErr w:type="spellStart"/>
       <w:r>
@@ -226,10 +227,7 @@
         <w:t xml:space="preserve">0  </w:t>
       </w:r>
       <w:r>
-        <w:t xml:space="preserve">                    </w:t>
-      </w:r>
-      <w:r>
-        <w:t xml:space="preserve">2 </w:t>
+        <w:t xml:space="preserve">                    2 </w:t>
       </w:r>
       <w:proofErr w:type="spellStart"/>
       <w:r>
@@ -845,10 +843,7 @@
         <w:t xml:space="preserve">               </w:t>
       </w:r>
       <w:r>
-        <w:t xml:space="preserve">        </w:t>
-      </w:r>
-      <w:r>
-        <w:t xml:space="preserve">   </w:t>
+        <w:t xml:space="preserve">           </w:t>
       </w:r>
       <w:r>
         <w:t xml:space="preserve"> </w:t>
@@ -1048,15 +1043,22 @@
     </w:p>
     <w:p/>
     <w:p>
+      <w:proofErr w:type="gramStart"/>
       <w:r>
         <w:t>stage2</w:t>
       </w:r>
+      <w:proofErr w:type="gramEnd"/>
     </w:p>
     <w:p/>
     <w:p>
       <w:proofErr w:type="spellStart"/>
-      <w:r>
-        <w:t>stage_x</w:t>
+      <w:proofErr w:type="gramStart"/>
+      <w:r>
+        <w:t>stage</w:t>
+      </w:r>
+      <w:proofErr w:type="gramEnd"/>
+      <w:r>
+        <w:t>_x</w:t>
       </w:r>
       <w:proofErr w:type="spellEnd"/>
       <w:r>
@@ -1065,8 +1067,13 @@
     </w:p>
     <w:p>
       <w:proofErr w:type="spellStart"/>
-      <w:r>
-        <w:t>stage_y</w:t>
+      <w:proofErr w:type="gramStart"/>
+      <w:r>
+        <w:t>stage</w:t>
+      </w:r>
+      <w:proofErr w:type="gramEnd"/>
+      <w:r>
+        <w:t>_y</w:t>
       </w:r>
       <w:proofErr w:type="spellEnd"/>
       <w:r>
@@ -1074,8 +1081,13 @@
       </w:r>
     </w:p>
     <w:p>
-      <w:r>
-        <w:t>interval = 32 //pixel</w:t>
+      <w:proofErr w:type="gramStart"/>
+      <w:r>
+        <w:t>interval</w:t>
+      </w:r>
+      <w:proofErr w:type="gramEnd"/>
+      <w:r>
+        <w:t xml:space="preserve"> = 32 //pixel</w:t>
       </w:r>
     </w:p>
     <w:p>
@@ -1098,9 +1110,11 @@
         </w:rPr>
         <w:t>の</w:t>
       </w:r>
+      <w:proofErr w:type="gramStart"/>
       <w:r>
         <w:t>x</w:t>
       </w:r>
+      <w:proofErr w:type="gramEnd"/>
       <w:r>
         <w:rPr>
           <w:rFonts w:hint="eastAsia"/>
@@ -1140,9 +1154,11 @@
         </w:rPr>
         <w:t>の</w:t>
       </w:r>
+      <w:proofErr w:type="gramStart"/>
       <w:r>
         <w:t>y</w:t>
       </w:r>
+      <w:proofErr w:type="gramEnd"/>
       <w:r>
         <w:rPr>
           <w:rFonts w:hint="eastAsia"/>
@@ -1247,10 +1263,12 @@
     </w:p>
     <w:p>
       <w:proofErr w:type="spellStart"/>
+      <w:proofErr w:type="gramStart"/>
       <w:r>
         <w:t>drawBlack</w:t>
       </w:r>
       <w:proofErr w:type="spellEnd"/>
+      <w:proofErr w:type="gramEnd"/>
       <w:r>
         <w:t xml:space="preserve">( </w:t>
       </w:r>
@@ -1266,10 +1284,12 @@
     <w:p/>
     <w:p>
       <w:proofErr w:type="spellStart"/>
+      <w:proofErr w:type="gramStart"/>
       <w:r>
         <w:t>document.onkeyboard</w:t>
       </w:r>
       <w:proofErr w:type="spellEnd"/>
+      <w:proofErr w:type="gramEnd"/>
       <w:r>
         <w:t xml:space="preserve"> = </w:t>
       </w:r>
@@ -1294,8 +1314,13 @@
       </w:r>
     </w:p>
     <w:p>
-      <w:r>
-        <w:t xml:space="preserve">function </w:t>
+      <w:proofErr w:type="gramStart"/>
+      <w:r>
+        <w:t>function</w:t>
+      </w:r>
+      <w:proofErr w:type="gramEnd"/>
+      <w:r>
+        <w:t xml:space="preserve"> </w:t>
       </w:r>
       <w:proofErr w:type="spellStart"/>
       <w:r>
@@ -1395,11 +1420,19 @@
           <w:color w:val="0F243E" w:themeColor="text2" w:themeShade="80"/>
         </w:rPr>
       </w:pPr>
-      <w:r>
-        <w:rPr>
-          <w:color w:val="0F243E" w:themeColor="text2" w:themeShade="80"/>
-        </w:rPr>
-        <w:t>stage [0][9-12] --&gt; 4;</w:t>
+      <w:proofErr w:type="gramStart"/>
+      <w:r>
+        <w:rPr>
+          <w:color w:val="0F243E" w:themeColor="text2" w:themeShade="80"/>
+        </w:rPr>
+        <w:t>stage</w:t>
+      </w:r>
+      <w:proofErr w:type="gramEnd"/>
+      <w:r>
+        <w:rPr>
+          <w:color w:val="0F243E" w:themeColor="text2" w:themeShade="80"/>
+        </w:rPr>
+        <w:t xml:space="preserve"> [0][9-12] --&gt; 4;</w:t>
       </w:r>
     </w:p>
     <w:p>
@@ -1495,11 +1528,19 @@
         </w:rPr>
       </w:pPr>
       <w:proofErr w:type="spellStart"/>
-      <w:r>
-        <w:rPr>
-          <w:color w:val="0F243E" w:themeColor="text2" w:themeShade="80"/>
-        </w:rPr>
-        <w:t>current_stage</w:t>
+      <w:proofErr w:type="gramStart"/>
+      <w:r>
+        <w:rPr>
+          <w:color w:val="0F243E" w:themeColor="text2" w:themeShade="80"/>
+        </w:rPr>
+        <w:t>current</w:t>
+      </w:r>
+      <w:proofErr w:type="gramEnd"/>
+      <w:r>
+        <w:rPr>
+          <w:color w:val="0F243E" w:themeColor="text2" w:themeShade="80"/>
+        </w:rPr>
+        <w:t>_stage</w:t>
       </w:r>
       <w:proofErr w:type="spellEnd"/>
       <w:r>
@@ -1517,11 +1558,19 @@
         </w:rPr>
       </w:pPr>
       <w:proofErr w:type="spellStart"/>
-      <w:r>
-        <w:rPr>
-          <w:color w:val="0F243E" w:themeColor="text2" w:themeShade="80"/>
-        </w:rPr>
-        <w:t>chara_x</w:t>
+      <w:proofErr w:type="gramStart"/>
+      <w:r>
+        <w:rPr>
+          <w:color w:val="0F243E" w:themeColor="text2" w:themeShade="80"/>
+        </w:rPr>
+        <w:t>chara</w:t>
+      </w:r>
+      <w:proofErr w:type="gramEnd"/>
+      <w:r>
+        <w:rPr>
+          <w:color w:val="0F243E" w:themeColor="text2" w:themeShade="80"/>
+        </w:rPr>
+        <w:t>_x</w:t>
       </w:r>
       <w:proofErr w:type="spellEnd"/>
       <w:r>
@@ -1539,11 +1588,19 @@
         </w:rPr>
       </w:pPr>
       <w:proofErr w:type="spellStart"/>
-      <w:r>
-        <w:rPr>
-          <w:color w:val="0F243E" w:themeColor="text2" w:themeShade="80"/>
-        </w:rPr>
-        <w:t>chara_y</w:t>
+      <w:proofErr w:type="gramStart"/>
+      <w:r>
+        <w:rPr>
+          <w:color w:val="0F243E" w:themeColor="text2" w:themeShade="80"/>
+        </w:rPr>
+        <w:t>chara</w:t>
+      </w:r>
+      <w:proofErr w:type="gramEnd"/>
+      <w:r>
+        <w:rPr>
+          <w:color w:val="0F243E" w:themeColor="text2" w:themeShade="80"/>
+        </w:rPr>
+        <w:t>_y</w:t>
       </w:r>
       <w:proofErr w:type="spellEnd"/>
       <w:r>
@@ -1660,17 +1717,25 @@
         </w:rPr>
       </w:pPr>
       <w:proofErr w:type="spellStart"/>
+      <w:proofErr w:type="gramStart"/>
       <w:r>
         <w:rPr>
           <w:color w:val="403152" w:themeColor="accent4" w:themeShade="80"/>
         </w:rPr>
-        <w:t>current_stage</w:t>
-      </w:r>
-      <w:proofErr w:type="spellEnd"/>
+        <w:t>current</w:t>
+      </w:r>
+      <w:proofErr w:type="gramEnd"/>
       <w:r>
         <w:rPr>
           <w:color w:val="403152" w:themeColor="accent4" w:themeShade="80"/>
         </w:rPr>
+        <w:t>_stage</w:t>
+      </w:r>
+      <w:proofErr w:type="spellEnd"/>
+      <w:r>
+        <w:rPr>
+          <w:color w:val="403152" w:themeColor="accent4" w:themeShade="80"/>
+        </w:rPr>
         <w:t xml:space="preserve"> = stage;</w:t>
       </w:r>
     </w:p>
@@ -1693,8 +1758,16 @@
         <w:rPr>
           <w:color w:val="403152" w:themeColor="accent4" w:themeShade="80"/>
         </w:rPr>
-        <w:t xml:space="preserve"> = 1;  //x</w:t>
-      </w:r>
+        <w:t xml:space="preserve"> = 1;  //</w:t>
+      </w:r>
+      <w:proofErr w:type="gramStart"/>
+      <w:r>
+        <w:rPr>
+          <w:color w:val="403152" w:themeColor="accent4" w:themeShade="80"/>
+        </w:rPr>
+        <w:t>x</w:t>
+      </w:r>
+      <w:proofErr w:type="gramEnd"/>
       <w:r>
         <w:rPr>
           <w:rFonts w:hint="eastAsia"/>
@@ -1781,33 +1854,47 @@
           <w:rFonts w:hint="eastAsia"/>
           <w:color w:val="215868" w:themeColor="accent5" w:themeShade="80"/>
         </w:rPr>
-        <w:t>右</w:t>
-      </w:r>
-      <w:r>
-        <w:rPr>
-          <w:rFonts w:hint="eastAsia"/>
+        <w:t>右が</w:t>
+      </w:r>
+      <w:r>
+        <w:rPr>
           <w:color w:val="215868" w:themeColor="accent5" w:themeShade="80"/>
         </w:rPr>
-        <w:t>が</w:t>
-      </w:r>
-      <w:r>
-        <w:rPr>
+        <w:t>3</w:t>
+      </w:r>
+      <w:r>
+        <w:rPr>
+          <w:rFonts w:hint="eastAsia"/>
           <w:color w:val="215868" w:themeColor="accent5" w:themeShade="80"/>
         </w:rPr>
-        <w:t>3</w:t>
-      </w:r>
-      <w:r>
-        <w:rPr>
-          <w:rFonts w:hint="eastAsia"/>
+        <w:t>なら</w:t>
+      </w:r>
+      <w:r>
+        <w:rPr>
           <w:color w:val="215868" w:themeColor="accent5" w:themeShade="80"/>
         </w:rPr>
-        <w:t>なら</w:t>
-      </w:r>
-      <w:r>
+        <w:t xml:space="preserve">{ </w:t>
+      </w:r>
+    </w:p>
+    <w:p>
+      <w:pPr>
+        <w:ind w:firstLine="960"/>
         <w:rPr>
           <w:color w:val="215868" w:themeColor="accent5" w:themeShade="80"/>
         </w:rPr>
-        <w:t xml:space="preserve">{ </w:t>
+      </w:pPr>
+      <w:r>
+        <w:rPr>
+          <w:rFonts w:hint="eastAsia"/>
+          <w:color w:val="215868" w:themeColor="accent5" w:themeShade="80"/>
+        </w:rPr>
+        <w:t>宝箱</w:t>
+      </w:r>
+      <w:r>
+        <w:rPr>
+          <w:color w:val="215868" w:themeColor="accent5" w:themeShade="80"/>
+        </w:rPr>
+        <w:t xml:space="preserve">open; </w:t>
       </w:r>
     </w:p>
     <w:p>
@@ -1817,32 +1904,19 @@
           <w:color w:val="215868" w:themeColor="accent5" w:themeShade="80"/>
         </w:rPr>
       </w:pPr>
-      <w:r>
-        <w:rPr>
-          <w:rFonts w:hint="eastAsia"/>
+      <w:proofErr w:type="gramStart"/>
+      <w:r>
+        <w:rPr>
           <w:color w:val="215868" w:themeColor="accent5" w:themeShade="80"/>
         </w:rPr>
-        <w:t>宝箱</w:t>
-      </w:r>
+        <w:t>stage</w:t>
+      </w:r>
+      <w:proofErr w:type="gramEnd"/>
       <w:r>
         <w:rPr>
           <w:color w:val="215868" w:themeColor="accent5" w:themeShade="80"/>
         </w:rPr>
-        <w:t xml:space="preserve">open; </w:t>
-      </w:r>
-    </w:p>
-    <w:p>
-      <w:pPr>
-        <w:ind w:firstLine="960"/>
-        <w:rPr>
-          <w:color w:val="215868" w:themeColor="accent5" w:themeShade="80"/>
-        </w:rPr>
-      </w:pPr>
-      <w:r>
-        <w:rPr>
-          <w:color w:val="215868" w:themeColor="accent5" w:themeShade="80"/>
-        </w:rPr>
-        <w:t>stage [0][9-12] --&gt; 4;</w:t>
+        <w:t xml:space="preserve"> [0][9-12] --&gt; 4;</w:t>
       </w:r>
     </w:p>
     <w:p>
@@ -2080,8 +2154,13 @@
     <w:p/>
     <w:p/>
     <w:p>
-      <w:r>
-        <w:t xml:space="preserve">function </w:t>
+      <w:proofErr w:type="gramStart"/>
+      <w:r>
+        <w:t>function</w:t>
+      </w:r>
+      <w:proofErr w:type="gramEnd"/>
+      <w:r>
+        <w:t xml:space="preserve"> </w:t>
       </w:r>
       <w:proofErr w:type="spellStart"/>
       <w:r>
@@ -2097,27 +2176,17 @@
       </w:r>
       <w:proofErr w:type="spellEnd"/>
       <w:r>
-        <w:t>,</w:t>
-      </w:r>
-      <w:r>
-        <w:t xml:space="preserve"> </w:t>
-      </w:r>
-      <w:r>
-        <w:t xml:space="preserve">power, </w:t>
-      </w:r>
-      <w:r>
-        <w:t>skill</w:t>
-      </w:r>
-      <w:r>
-        <w:t>){</w:t>
-      </w:r>
-    </w:p>
-    <w:p>
-      <w:proofErr w:type="spellStart"/>
+        <w:t>, power, skill){</w:t>
+      </w:r>
+    </w:p>
+    <w:p>
+      <w:proofErr w:type="spellStart"/>
+      <w:proofErr w:type="gramStart"/>
       <w:r>
         <w:t>this.hp</w:t>
       </w:r>
       <w:proofErr w:type="spellEnd"/>
+      <w:proofErr w:type="gramEnd"/>
       <w:r>
         <w:t xml:space="preserve"> = </w:t>
       </w:r>
@@ -2132,17 +2201,24 @@
     </w:p>
     <w:p>
       <w:proofErr w:type="spellStart"/>
+      <w:proofErr w:type="gramStart"/>
       <w:r>
         <w:t>this.power</w:t>
       </w:r>
       <w:proofErr w:type="spellEnd"/>
+      <w:proofErr w:type="gramEnd"/>
       <w:r>
         <w:t xml:space="preserve"> = power;</w:t>
       </w:r>
     </w:p>
     <w:p>
-      <w:r>
-        <w:t>this .skill = skill;</w:t>
+      <w:proofErr w:type="gramStart"/>
+      <w:r>
+        <w:t>this</w:t>
+      </w:r>
+      <w:proofErr w:type="gramEnd"/>
+      <w:r>
+        <w:t xml:space="preserve"> .skill = skill;</w:t>
       </w:r>
       <w:r>
         <w:br/>
@@ -2151,15 +2227,17 @@
     </w:p>
     <w:p/>
     <w:p>
-      <w:r>
-        <w:t xml:space="preserve">function </w:t>
-      </w:r>
-      <w:proofErr w:type="spellStart"/>
-      <w:r>
-        <w:t>bossD</w:t>
-      </w:r>
-      <w:r>
-        <w:t>ata</w:t>
+      <w:proofErr w:type="gramStart"/>
+      <w:r>
+        <w:t>function</w:t>
+      </w:r>
+      <w:proofErr w:type="gramEnd"/>
+      <w:r>
+        <w:t xml:space="preserve"> </w:t>
+      </w:r>
+      <w:proofErr w:type="spellStart"/>
+      <w:r>
+        <w:t>bossData</w:t>
       </w:r>
       <w:proofErr w:type="spellEnd"/>
       <w:r>
@@ -2171,18 +2249,17 @@
       </w:r>
       <w:proofErr w:type="spellEnd"/>
       <w:r>
-        <w:t>, power</w:t>
-      </w:r>
-      <w:r>
-        <w:t>){</w:t>
-      </w:r>
-    </w:p>
-    <w:p>
-      <w:proofErr w:type="spellStart"/>
+        <w:t>, power){</w:t>
+      </w:r>
+    </w:p>
+    <w:p>
+      <w:proofErr w:type="spellStart"/>
+      <w:proofErr w:type="gramStart"/>
       <w:r>
         <w:t>this.hp</w:t>
       </w:r>
       <w:proofErr w:type="spellEnd"/>
+      <w:proofErr w:type="gramEnd"/>
       <w:r>
         <w:t xml:space="preserve"> = </w:t>
       </w:r>
@@ -2202,15 +2279,14 @@
         </w:rPr>
       </w:pPr>
       <w:proofErr w:type="spellStart"/>
+      <w:proofErr w:type="gramStart"/>
       <w:r>
         <w:t>this.power</w:t>
       </w:r>
       <w:proofErr w:type="spellEnd"/>
-      <w:r>
-        <w:t xml:space="preserve"> = power</w:t>
-      </w:r>
-      <w:r>
-        <w:t>;</w:t>
+      <w:proofErr w:type="gramEnd"/>
+      <w:r>
+        <w:t xml:space="preserve"> = power;</w:t>
       </w:r>
       <w:r>
         <w:br/>
@@ -2236,10 +2312,12 @@
     </w:p>
     <w:p>
       <w:proofErr w:type="spellStart"/>
+      <w:proofErr w:type="gramStart"/>
       <w:r>
         <w:t>var</w:t>
       </w:r>
       <w:proofErr w:type="spellEnd"/>
+      <w:proofErr w:type="gramEnd"/>
       <w:r>
         <w:t xml:space="preserve"> </w:t>
       </w:r>
@@ -2257,26 +2335,22 @@
       </w:r>
       <w:proofErr w:type="spellEnd"/>
       <w:r>
-        <w:t xml:space="preserve">(50, </w:t>
-      </w:r>
-      <w:r>
-        <w:t xml:space="preserve">10, </w:t>
-      </w:r>
-      <w:r>
-        <w:t>1);</w:t>
-      </w:r>
-    </w:p>
-    <w:p>
-      <w:pPr>
-        <w:rPr>
-          <w:rFonts w:hint="eastAsia"/>
-        </w:rPr>
-      </w:pPr>
-      <w:proofErr w:type="spellStart"/>
+        <w:t>(50, 10, 1);</w:t>
+      </w:r>
+    </w:p>
+    <w:p>
+      <w:pPr>
+        <w:rPr>
+          <w:rFonts w:hint="eastAsia"/>
+        </w:rPr>
+      </w:pPr>
+      <w:proofErr w:type="spellStart"/>
+      <w:proofErr w:type="gramStart"/>
       <w:r>
         <w:t>var</w:t>
       </w:r>
       <w:proofErr w:type="spellEnd"/>
+      <w:proofErr w:type="gramEnd"/>
       <w:r>
         <w:t xml:space="preserve"> </w:t>
       </w:r>
@@ -2286,10 +2360,7 @@
       </w:r>
       <w:proofErr w:type="spellEnd"/>
       <w:r>
-        <w:t xml:space="preserve"> = </w:t>
-      </w:r>
-      <w:r>
-        <w:t xml:space="preserve">new </w:t>
+        <w:t xml:space="preserve"> = new </w:t>
       </w:r>
       <w:proofErr w:type="spellStart"/>
       <w:r>
@@ -2297,13 +2368,7 @@
       </w:r>
       <w:proofErr w:type="spellEnd"/>
       <w:r>
-        <w:t>(</w:t>
-      </w:r>
-      <w:r>
-        <w:t>100</w:t>
-      </w:r>
-      <w:r>
-        <w:t>,8);</w:t>
+        <w:t>(100,8);</w:t>
       </w:r>
     </w:p>
     <w:p>
@@ -2381,6 +2446,8 @@
         </w:rPr>
         <w:t>描画</w:t>
       </w:r>
+      <w:bookmarkStart w:id="0" w:name="_GoBack"/>
+      <w:bookmarkEnd w:id="0"/>
     </w:p>
     <w:p>
       <w:pPr>
@@ -2408,134 +2475,67 @@
         <w:t>選択画面描画</w:t>
       </w:r>
     </w:p>
-    <w:p/>
-    <w:p>
-      <w:r>
-        <w:rPr>
-          <w:rFonts w:hint="eastAsia"/>
-        </w:rPr>
-        <w:t>キーイベント</w:t>
+    <w:p>
+      <w:pPr>
+        <w:rPr>
+          <w:rFonts w:hint="eastAsia"/>
+        </w:rPr>
+      </w:pPr>
+    </w:p>
+    <w:p>
+      <w:proofErr w:type="gramStart"/>
+      <w:r>
+        <w:t>while</w:t>
+      </w:r>
+      <w:proofErr w:type="gramEnd"/>
+      <w:r>
+        <w:t xml:space="preserve">( </w:t>
+      </w:r>
+      <w:proofErr w:type="spellStart"/>
+      <w:r>
+        <w:t>boss_data.hp</w:t>
+      </w:r>
+      <w:proofErr w:type="spellEnd"/>
+      <w:r>
+        <w:t xml:space="preserve"> &gt; 0)</w:t>
+      </w:r>
+    </w:p>
+    <w:p>
+      <w:r>
+        <w:rPr>
+          <w:rFonts w:hint="eastAsia"/>
+        </w:rPr>
+        <w:t>攻撃選択</w:t>
       </w:r>
       <w:r>
         <w:t>{</w:t>
       </w:r>
-    </w:p>
-    <w:p>
-      <w:pPr>
-        <w:rPr>
-          <w:color w:val="C0504D" w:themeColor="accent2"/>
-        </w:rPr>
-      </w:pPr>
-      <w:r>
-        <w:rPr>
-          <w:color w:val="C0504D" w:themeColor="accent2"/>
-        </w:rPr>
-        <w:t xml:space="preserve">while( </w:t>
-      </w:r>
-      <w:proofErr w:type="spellStart"/>
-      <w:r>
-        <w:rPr>
-          <w:color w:val="C0504D" w:themeColor="accent2"/>
-        </w:rPr>
-        <w:t>boss_data.hp</w:t>
-      </w:r>
-      <w:proofErr w:type="spellEnd"/>
-      <w:r>
-        <w:rPr>
-          <w:color w:val="C0504D" w:themeColor="accent2"/>
-        </w:rPr>
-        <w:t xml:space="preserve"> &gt; 0)</w:t>
-      </w:r>
-    </w:p>
-    <w:p>
-      <w:pPr>
-        <w:rPr>
-          <w:rFonts w:hint="eastAsia"/>
-          <w:color w:val="000000" w:themeColor="text1"/>
-        </w:rPr>
-      </w:pPr>
-      <w:r>
-        <w:rPr>
-          <w:color w:val="000000" w:themeColor="text1"/>
-        </w:rPr>
-        <w:t xml:space="preserve">//0: </w:t>
-      </w:r>
-      <w:r>
-        <w:rPr>
-          <w:rFonts w:hint="eastAsia"/>
-          <w:color w:val="000000" w:themeColor="text1"/>
-        </w:rPr>
-        <w:t>戦う</w:t>
-      </w:r>
-      <w:r>
-        <w:rPr>
-          <w:color w:val="000000" w:themeColor="text1"/>
-        </w:rPr>
-        <w:t>, 1:</w:t>
-      </w:r>
-      <w:r>
-        <w:rPr>
-          <w:rFonts w:hint="eastAsia"/>
-          <w:color w:val="000000" w:themeColor="text1"/>
-        </w:rPr>
-        <w:t>ためる</w:t>
-      </w:r>
-      <w:r>
-        <w:rPr>
-          <w:color w:val="000000" w:themeColor="text1"/>
-        </w:rPr>
-        <w:t>,  2:</w:t>
-      </w:r>
-      <w:r>
-        <w:rPr>
-          <w:rFonts w:hint="eastAsia"/>
-          <w:color w:val="000000" w:themeColor="text1"/>
-        </w:rPr>
-        <w:t>回復</w:t>
-      </w:r>
-      <w:r>
-        <w:rPr>
-          <w:color w:val="000000" w:themeColor="text1"/>
-        </w:rPr>
-        <w:t>,  3:</w:t>
-      </w:r>
-      <w:r>
-        <w:rPr>
-          <w:rFonts w:hint="eastAsia"/>
-          <w:color w:val="000000" w:themeColor="text1"/>
-        </w:rPr>
-        <w:t>スキル</w:t>
-      </w:r>
-    </w:p>
-    <w:p>
-      <w:pPr>
-        <w:rPr>
-          <w:color w:val="000000" w:themeColor="text1"/>
-        </w:rPr>
-      </w:pPr>
-      <w:r>
-        <w:rPr>
-          <w:rFonts w:hint="eastAsia"/>
-          <w:color w:val="000000" w:themeColor="text1"/>
-        </w:rPr>
-        <w:t>下</w:t>
-      </w:r>
-      <w:r>
-        <w:rPr>
-          <w:color w:val="000000" w:themeColor="text1"/>
-        </w:rPr>
-        <w:t>{</w:t>
-      </w:r>
-      <w:r>
-        <w:rPr>
-          <w:color w:val="000000" w:themeColor="text1"/>
-        </w:rPr>
+      <w:r>
         <w:br/>
       </w:r>
       <w:r>
         <w:rPr>
-          <w:color w:val="000000" w:themeColor="text1"/>
-        </w:rPr>
+          <w:rFonts w:hint="eastAsia"/>
+        </w:rPr>
+        <w:t xml:space="preserve">　　</w:t>
+      </w:r>
+      <w:proofErr w:type="spellStart"/>
+      <w:r>
+        <w:t>boss_HP</w:t>
+      </w:r>
+      <w:proofErr w:type="spellEnd"/>
+      <w:r>
+        <w:t xml:space="preserve"> -= </w:t>
+      </w:r>
+      <w:proofErr w:type="spellStart"/>
+      <w:r>
+        <w:t>chara_data.hp</w:t>
+      </w:r>
+      <w:proofErr w:type="spellEnd"/>
+      <w:r>
+        <w:t>;</w:t>
+      </w:r>
+      <w:r>
         <w:br/>
         <w:t>}</w:t>
       </w:r>
@@ -2543,81 +2543,82 @@
     <w:p>
       <w:pPr>
         <w:rPr>
-          <w:color w:val="000000" w:themeColor="text1"/>
-        </w:rPr>
-      </w:pPr>
-      <w:r>
-        <w:rPr>
-          <w:rFonts w:hint="eastAsia"/>
-          <w:color w:val="000000" w:themeColor="text1"/>
-        </w:rPr>
-        <w:t>上</w:t>
-      </w:r>
-      <w:r>
-        <w:rPr>
-          <w:color w:val="000000" w:themeColor="text1"/>
-        </w:rPr>
+          <w:rFonts w:hint="eastAsia"/>
+        </w:rPr>
+      </w:pPr>
+      <w:r>
+        <w:rPr>
+          <w:rFonts w:hint="eastAsia"/>
+        </w:rPr>
+        <w:t>ためる選択</w:t>
+      </w:r>
+      <w:r>
         <w:t>{</w:t>
       </w:r>
-    </w:p>
-    <w:p>
-      <w:pPr>
-        <w:rPr>
-          <w:color w:val="000000" w:themeColor="text1"/>
-        </w:rPr>
-      </w:pPr>
-    </w:p>
-    <w:p>
-      <w:pPr>
-        <w:rPr>
-          <w:color w:val="000000" w:themeColor="text1"/>
-        </w:rPr>
-      </w:pPr>
-      <w:r>
-        <w:rPr>
-          <w:color w:val="000000" w:themeColor="text1"/>
-        </w:rPr>
-        <w:t>}</w:t>
-      </w:r>
-    </w:p>
-    <w:p>
-      <w:pPr>
-        <w:rPr>
-          <w:color w:val="000000" w:themeColor="text1"/>
-        </w:rPr>
-      </w:pPr>
-      <w:r>
-        <w:rPr>
-          <w:color w:val="000000" w:themeColor="text1"/>
-        </w:rPr>
-        <w:t>Enter{</w:t>
-      </w:r>
-      <w:r>
-        <w:rPr>
-          <w:color w:val="000000" w:themeColor="text1"/>
-        </w:rPr>
+      <w:r>
+        <w:t xml:space="preserve"> </w:t>
+      </w:r>
+    </w:p>
+    <w:p>
+      <w:r>
+        <w:t xml:space="preserve">  </w:t>
+      </w:r>
+      <w:proofErr w:type="gramStart"/>
+      <w:r>
+        <w:t>if</w:t>
+      </w:r>
+      <w:proofErr w:type="gramEnd"/>
+      <w:r>
+        <w:t xml:space="preserve">( </w:t>
+      </w:r>
+      <w:proofErr w:type="spellStart"/>
+      <w:r>
+        <w:t>chara_data.skill</w:t>
+      </w:r>
+      <w:proofErr w:type="spellEnd"/>
+      <w:r>
+        <w:t xml:space="preserve"> &lt; 3 ){</w:t>
+      </w:r>
+      <w:r>
         <w:br/>
-      </w:r>
-    </w:p>
-    <w:p>
-      <w:pPr>
-        <w:rPr>
-          <w:color w:val="000000" w:themeColor="text1"/>
-        </w:rPr>
-      </w:pPr>
-      <w:r>
-        <w:rPr>
-          <w:color w:val="000000" w:themeColor="text1"/>
-        </w:rPr>
-        <w:t>}</w:t>
-      </w:r>
-    </w:p>
-    <w:p>
-      <w:r>
-        <w:rPr>
-          <w:rFonts w:hint="eastAsia"/>
-        </w:rPr>
-        <w:t>攻撃選択</w:t>
+        <w:t xml:space="preserve">    </w:t>
+      </w:r>
+      <w:proofErr w:type="spellStart"/>
+      <w:r>
+        <w:t>chara_data.skill</w:t>
+      </w:r>
+      <w:proofErr w:type="spellEnd"/>
+      <w:r>
+        <w:t>++;</w:t>
+      </w:r>
+    </w:p>
+    <w:p>
+      <w:pPr>
+        <w:rPr>
+          <w:rFonts w:hint="eastAsia"/>
+        </w:rPr>
+      </w:pPr>
+      <w:r>
+        <w:t xml:space="preserve">    </w:t>
+      </w:r>
+      <w:r>
+        <w:rPr>
+          <w:rFonts w:hint="eastAsia"/>
+        </w:rPr>
+        <w:t>ゲージ描画</w:t>
+      </w:r>
+    </w:p>
+    <w:p>
+      <w:r>
+        <w:t xml:space="preserve">  }</w:t>
+      </w:r>
+    </w:p>
+    <w:p>
+      <w:r>
+        <w:rPr>
+          <w:rFonts w:hint="eastAsia"/>
+        </w:rPr>
+        <w:t>回復選択</w:t>
       </w:r>
       <w:r>
         <w:t>{</w:t>
@@ -2625,30 +2626,13 @@
       <w:r>
         <w:br/>
       </w:r>
-      <w:r>
-        <w:rPr>
-          <w:rFonts w:hint="eastAsia"/>
-        </w:rPr>
-        <w:t xml:space="preserve">　　</w:t>
-      </w:r>
-      <w:proofErr w:type="spellStart"/>
-      <w:r>
-        <w:t>boss_HP</w:t>
-      </w:r>
-      <w:proofErr w:type="spellEnd"/>
-      <w:r>
-        <w:t xml:space="preserve"> -=</w:t>
-      </w:r>
-      <w:r>
-        <w:t xml:space="preserve"> </w:t>
-      </w:r>
       <w:proofErr w:type="spellStart"/>
       <w:r>
         <w:t>chara_data.hp</w:t>
       </w:r>
       <w:proofErr w:type="spellEnd"/>
       <w:r>
-        <w:t>;</w:t>
+        <w:t xml:space="preserve"> +=30;</w:t>
       </w:r>
       <w:r>
         <w:br/>
@@ -2656,27 +2640,24 @@
       </w:r>
     </w:p>
     <w:p>
-      <w:pPr>
-        <w:rPr>
-          <w:rFonts w:hint="eastAsia"/>
-        </w:rPr>
-      </w:pPr>
-      <w:r>
-        <w:rPr>
-          <w:rFonts w:hint="eastAsia"/>
-        </w:rPr>
-        <w:t>ためる選択</w:t>
+      <w:r>
+        <w:rPr>
+          <w:rFonts w:hint="eastAsia"/>
+        </w:rPr>
+        <w:t>スキル選択</w:t>
       </w:r>
       <w:r>
         <w:t>{</w:t>
       </w:r>
-      <w:r>
-        <w:t xml:space="preserve"> </w:t>
-      </w:r>
-    </w:p>
-    <w:p>
-      <w:r>
-        <w:t xml:space="preserve">  if( </w:t>
+    </w:p>
+    <w:p>
+      <w:proofErr w:type="gramStart"/>
+      <w:r>
+        <w:t>if</w:t>
+      </w:r>
+      <w:proofErr w:type="gramEnd"/>
+      <w:r>
+        <w:t xml:space="preserve">( </w:t>
       </w:r>
       <w:proofErr w:type="spellStart"/>
       <w:r>
@@ -2684,56 +2665,7 @@
       </w:r>
       <w:proofErr w:type="spellEnd"/>
       <w:r>
-        <w:t xml:space="preserve"> &lt; 3 ){</w:t>
-      </w:r>
-      <w:r>
-        <w:br/>
-      </w:r>
-      <w:r>
-        <w:t xml:space="preserve">    </w:t>
-      </w:r>
-      <w:proofErr w:type="spellStart"/>
-      <w:r>
-        <w:t>chara_data.skill</w:t>
-      </w:r>
-      <w:proofErr w:type="spellEnd"/>
-      <w:r>
-        <w:t>++;</w:t>
-      </w:r>
-    </w:p>
-    <w:p>
-      <w:pPr>
-        <w:rPr>
-          <w:rFonts w:hint="eastAsia"/>
-        </w:rPr>
-      </w:pPr>
-      <w:r>
-        <w:t xml:space="preserve">    </w:t>
-      </w:r>
-      <w:r>
-        <w:rPr>
-          <w:rFonts w:hint="eastAsia"/>
-        </w:rPr>
-        <w:t>ゲージ描画</w:t>
-      </w:r>
-    </w:p>
-    <w:p>
-      <w:r>
-        <w:t xml:space="preserve">  </w:t>
-      </w:r>
-      <w:r>
-        <w:t>}</w:t>
-      </w:r>
-    </w:p>
-    <w:p>
-      <w:r>
-        <w:rPr>
-          <w:rFonts w:hint="eastAsia"/>
-        </w:rPr>
-        <w:t>回復選択</w:t>
-      </w:r>
-      <w:r>
-        <w:t>{</w:t>
+        <w:t xml:space="preserve"> == 3 )</w:t>
       </w:r>
       <w:r>
         <w:br/>
@@ -2751,50 +2683,6 @@
         <w:t>}</w:t>
       </w:r>
     </w:p>
-    <w:p>
-      <w:r>
-        <w:rPr>
-          <w:rFonts w:hint="eastAsia"/>
-        </w:rPr>
-        <w:t>スキル選択</w:t>
-      </w:r>
-      <w:r>
-        <w:t>{</w:t>
-      </w:r>
-    </w:p>
-    <w:p>
-      <w:bookmarkStart w:id="0" w:name="_GoBack"/>
-      <w:r>
-        <w:t xml:space="preserve">if( </w:t>
-      </w:r>
-      <w:proofErr w:type="spellStart"/>
-      <w:r>
-        <w:t>chara_data.skill</w:t>
-      </w:r>
-      <w:proofErr w:type="spellEnd"/>
-      <w:r>
-        <w:t xml:space="preserve"> == 3 )</w:t>
-      </w:r>
-      <w:r>
-        <w:br/>
-      </w:r>
-      <w:proofErr w:type="spellStart"/>
-      <w:r>
-        <w:t>enemy_data.hp</w:t>
-      </w:r>
-      <w:proofErr w:type="spellEnd"/>
-      <w:r>
-        <w:t xml:space="preserve"> -=4</w:t>
-      </w:r>
-      <w:r>
-        <w:t>0;</w:t>
-      </w:r>
-      <w:bookmarkEnd w:id="0"/>
-      <w:r>
-        <w:br/>
-        <w:t>}</w:t>
-      </w:r>
-    </w:p>
     <w:p/>
     <w:p>
       <w:pPr>
@@ -2810,9 +2698,19 @@
       </w:r>
     </w:p>
     <w:p>
-      <w:proofErr w:type="spellStart"/>
-      <w:r>
-        <w:t>chara_data.hp</w:t>
+      <w:pPr>
+        <w:rPr>
+          <w:rFonts w:hint="eastAsia"/>
+        </w:rPr>
+      </w:pPr>
+      <w:proofErr w:type="spellStart"/>
+      <w:proofErr w:type="gramStart"/>
+      <w:r>
+        <w:t>chara</w:t>
+      </w:r>
+      <w:proofErr w:type="gramEnd"/>
+      <w:r>
+        <w:t>_data.hp</w:t>
       </w:r>
       <w:proofErr w:type="spellEnd"/>
       <w:r>
@@ -2828,16 +2726,6 @@
       </w:r>
     </w:p>
     <w:p/>
-    <w:p>
-      <w:pPr>
-        <w:rPr>
-          <w:rFonts w:hint="eastAsia"/>
-        </w:rPr>
-      </w:pPr>
-      <w:r>
-        <w:t>}</w:t>
-      </w:r>
-    </w:p>
     <w:sectPr>
       <w:pgSz w:w="11900" w:h="16840"/>
       <w:pgMar w:top="1985" w:right="1701" w:bottom="1701" w:left="1701" w:header="851" w:footer="992" w:gutter="0"/>
@@ -2851,95 +2739,6 @@
 <file path=word/numbering.xml><?xml version="1.0" encoding="utf-8"?>
 <w:numbering xmlns:wpc="http://schemas.microsoft.com/office/word/2010/wordprocessingCanvas" xmlns:mo="http://schemas.microsoft.com/office/mac/office/2008/main" xmlns:mc="http://schemas.openxmlformats.org/markup-compatibility/2006" xmlns:mv="urn:schemas-microsoft-com:mac:vml" xmlns:o="urn:schemas-microsoft-com:office:office" xmlns:r="http://schemas.openxmlformats.org/officeDocument/2006/relationships" xmlns:m="http://schemas.openxmlformats.org/officeDocument/2006/math" xmlns:v="urn:schemas-microsoft-com:vml" xmlns:wp14="http://schemas.microsoft.com/office/word/2010/wordprocessingDrawing" xmlns:wp="http://schemas.openxmlformats.org/drawingml/2006/wordprocessingDrawing" xmlns:w10="urn:schemas-microsoft-com:office:word" xmlns:w="http://schemas.openxmlformats.org/wordprocessingml/2006/main" xmlns:w14="http://schemas.microsoft.com/office/word/2010/wordml" xmlns:wpg="http://schemas.microsoft.com/office/word/2010/wordprocessingGroup" xmlns:wpi="http://schemas.microsoft.com/office/word/2010/wordprocessingInk" xmlns:wne="http://schemas.microsoft.com/office/word/2006/wordml" xmlns:wps="http://schemas.microsoft.com/office/word/2010/wordprocessingShape" mc:Ignorable="w14 wp14">
   <w:abstractNum w:abstractNumId="0">
-    <w:nsid w:val="02983FCA"/>
-    <w:multiLevelType w:val="hybridMultilevel"/>
-    <w:tmpl w:val="BFFC9E0C"/>
-    <w:lvl w:ilvl="0" w:tplc="4B7AE89C">
-      <w:start w:val="1"/>
-      <w:numFmt w:val="none"/>
-      <w:lvlText w:val="0."/>
-      <w:lvlJc w:val="left"/>
-      <w:pPr>
-        <w:ind w:left="480" w:hanging="480"/>
-      </w:pPr>
-      <w:rPr>
-        <w:rFonts w:hint="eastAsia"/>
-      </w:rPr>
-    </w:lvl>
-    <w:lvl w:ilvl="1" w:tplc="04090017" w:tentative="1">
-      <w:start w:val="1"/>
-      <w:numFmt w:val="aiueoFullWidth"/>
-      <w:lvlText w:val="(%2)"/>
-      <w:lvlJc w:val="left"/>
-      <w:pPr>
-        <w:ind w:left="960" w:hanging="480"/>
-      </w:pPr>
-    </w:lvl>
-    <w:lvl w:ilvl="2" w:tplc="04090011" w:tentative="1">
-      <w:start w:val="1"/>
-      <w:numFmt w:val="decimalEnclosedCircle"/>
-      <w:lvlText w:val="%3"/>
-      <w:lvlJc w:val="left"/>
-      <w:pPr>
-        <w:ind w:left="1440" w:hanging="480"/>
-      </w:pPr>
-    </w:lvl>
-    <w:lvl w:ilvl="3" w:tplc="0409000F" w:tentative="1">
-      <w:start w:val="1"/>
-      <w:numFmt w:val="decimal"/>
-      <w:lvlText w:val="%4."/>
-      <w:lvlJc w:val="left"/>
-      <w:pPr>
-        <w:ind w:left="1920" w:hanging="480"/>
-      </w:pPr>
-    </w:lvl>
-    <w:lvl w:ilvl="4" w:tplc="04090017" w:tentative="1">
-      <w:start w:val="1"/>
-      <w:numFmt w:val="aiueoFullWidth"/>
-      <w:lvlText w:val="(%5)"/>
-      <w:lvlJc w:val="left"/>
-      <w:pPr>
-        <w:ind w:left="2400" w:hanging="480"/>
-      </w:pPr>
-    </w:lvl>
-    <w:lvl w:ilvl="5" w:tplc="04090011" w:tentative="1">
-      <w:start w:val="1"/>
-      <w:numFmt w:val="decimalEnclosedCircle"/>
-      <w:lvlText w:val="%6"/>
-      <w:lvlJc w:val="left"/>
-      <w:pPr>
-        <w:ind w:left="2880" w:hanging="480"/>
-      </w:pPr>
-    </w:lvl>
-    <w:lvl w:ilvl="6" w:tplc="0409000F" w:tentative="1">
-      <w:start w:val="1"/>
-      <w:numFmt w:val="decimal"/>
-      <w:lvlText w:val="%7."/>
-      <w:lvlJc w:val="left"/>
-      <w:pPr>
-        <w:ind w:left="3360" w:hanging="480"/>
-      </w:pPr>
-    </w:lvl>
-    <w:lvl w:ilvl="7" w:tplc="04090017" w:tentative="1">
-      <w:start w:val="1"/>
-      <w:numFmt w:val="aiueoFullWidth"/>
-      <w:lvlText w:val="(%8)"/>
-      <w:lvlJc w:val="left"/>
-      <w:pPr>
-        <w:ind w:left="3840" w:hanging="480"/>
-      </w:pPr>
-    </w:lvl>
-    <w:lvl w:ilvl="8" w:tplc="04090011" w:tentative="1">
-      <w:start w:val="1"/>
-      <w:numFmt w:val="decimalEnclosedCircle"/>
-      <w:lvlText w:val="%9"/>
-      <w:lvlJc w:val="left"/>
-      <w:pPr>
-        <w:ind w:left="4320" w:hanging="480"/>
-      </w:pPr>
-    </w:lvl>
-  </w:abstractNum>
-  <w:abstractNum w:abstractNumId="1">
     <w:nsid w:val="117726F8"/>
     <w:multiLevelType w:val="hybridMultilevel"/>
     <w:tmpl w:val="CA90B030"/>
@@ -3028,102 +2827,7 @@
       </w:pPr>
     </w:lvl>
   </w:abstractNum>
-  <w:abstractNum w:abstractNumId="2">
-    <w:nsid w:val="2B1B75C3"/>
-    <w:multiLevelType w:val="multilevel"/>
-    <w:tmpl w:val="CA90B030"/>
-    <w:lvl w:ilvl="0">
-      <w:numFmt w:val="decimal"/>
-      <w:lvlText w:val="%1"/>
-      <w:lvlJc w:val="left"/>
-      <w:pPr>
-        <w:ind w:left="500" w:hanging="500"/>
-      </w:pPr>
-      <w:rPr>
-        <w:rFonts w:hint="default"/>
-        <w:color w:val="8DB3E2" w:themeColor="text2" w:themeTint="66"/>
-      </w:rPr>
-    </w:lvl>
-    <w:lvl w:ilvl="1">
-      <w:start w:val="1"/>
-      <w:numFmt w:val="aiueoFullWidth"/>
-      <w:lvlText w:val="(%2)"/>
-      <w:lvlJc w:val="left"/>
-      <w:pPr>
-        <w:ind w:left="960" w:hanging="480"/>
-      </w:pPr>
-    </w:lvl>
-    <w:lvl w:ilvl="2">
-      <w:start w:val="1"/>
-      <w:numFmt w:val="decimalEnclosedCircle"/>
-      <w:lvlText w:val="%3"/>
-      <w:lvlJc w:val="left"/>
-      <w:pPr>
-        <w:ind w:left="1440" w:hanging="480"/>
-      </w:pPr>
-    </w:lvl>
-    <w:lvl w:ilvl="3">
-      <w:start w:val="1"/>
-      <w:numFmt w:val="decimal"/>
-      <w:lvlText w:val="%4."/>
-      <w:lvlJc w:val="left"/>
-      <w:pPr>
-        <w:ind w:left="1920" w:hanging="480"/>
-      </w:pPr>
-    </w:lvl>
-    <w:lvl w:ilvl="4">
-      <w:start w:val="1"/>
-      <w:numFmt w:val="aiueoFullWidth"/>
-      <w:lvlText w:val="(%5)"/>
-      <w:lvlJc w:val="left"/>
-      <w:pPr>
-        <w:ind w:left="2400" w:hanging="480"/>
-      </w:pPr>
-    </w:lvl>
-    <w:lvl w:ilvl="5">
-      <w:start w:val="1"/>
-      <w:numFmt w:val="decimalEnclosedCircle"/>
-      <w:lvlText w:val="%6"/>
-      <w:lvlJc w:val="left"/>
-      <w:pPr>
-        <w:ind w:left="2880" w:hanging="480"/>
-      </w:pPr>
-    </w:lvl>
-    <w:lvl w:ilvl="6">
-      <w:start w:val="1"/>
-      <w:numFmt w:val="decimal"/>
-      <w:lvlText w:val="%7."/>
-      <w:lvlJc w:val="left"/>
-      <w:pPr>
-        <w:ind w:left="3360" w:hanging="480"/>
-      </w:pPr>
-    </w:lvl>
-    <w:lvl w:ilvl="7">
-      <w:start w:val="1"/>
-      <w:numFmt w:val="aiueoFullWidth"/>
-      <w:lvlText w:val="(%8)"/>
-      <w:lvlJc w:val="left"/>
-      <w:pPr>
-        <w:ind w:left="3840" w:hanging="480"/>
-      </w:pPr>
-    </w:lvl>
-    <w:lvl w:ilvl="8">
-      <w:start w:val="1"/>
-      <w:numFmt w:val="decimalEnclosedCircle"/>
-      <w:lvlText w:val="%9"/>
-      <w:lvlJc w:val="left"/>
-      <w:pPr>
-        <w:ind w:left="4320" w:hanging="480"/>
-      </w:pPr>
-    </w:lvl>
-  </w:abstractNum>
   <w:num w:numId="1">
-    <w:abstractNumId w:val="1"/>
-  </w:num>
-  <w:num w:numId="2">
-    <w:abstractNumId w:val="2"/>
-  </w:num>
-  <w:num w:numId="3">
     <w:abstractNumId w:val="0"/>
   </w:num>
 </w:numbering>
@@ -3322,7 +3026,7 @@
     <w:basedOn w:val="a"/>
     <w:uiPriority w:val="34"/>
     <w:qFormat/>
-    <w:rsid w:val="0094024A"/>
+    <w:rsid w:val="00182803"/>
     <w:pPr>
       <w:ind w:leftChars="400" w:left="960"/>
     </w:pPr>
@@ -3523,7 +3227,7 @@
     <w:basedOn w:val="a"/>
     <w:uiPriority w:val="34"/>
     <w:qFormat/>
-    <w:rsid w:val="0094024A"/>
+    <w:rsid w:val="00182803"/>
     <w:pPr>
       <w:ind w:leftChars="400" w:left="960"/>
     </w:pPr>
